--- a/Documentation/CahierDesChargesMusicLand.docx
+++ b/Documentation/CahierDesChargesMusicLand.docx
@@ -1,6 +1,6 @@
 
 <file path=word/document.xml><?xml version="1.0" encoding="utf-8"?>
-<w:document xmlns:wpc="http://schemas.microsoft.com/office/word/2010/wordprocessingCanvas" xmlns:mo="http://schemas.microsoft.com/office/mac/office/2008/main" xmlns:mc="http://schemas.openxmlformats.org/markup-compatibility/2006" xmlns:mv="urn:schemas-microsoft-com:mac:vml" xmlns:o="urn:schemas-microsoft-com:office:office" xmlns:r="http://schemas.openxmlformats.org/officeDocument/2006/relationships" xmlns:m="http://schemas.openxmlformats.org/officeDocument/2006/math" xmlns:v="urn:schemas-microsoft-com:vml" xmlns:wp14="http://schemas.microsoft.com/office/word/2010/wordprocessingDrawing" xmlns:wp="http://schemas.openxmlformats.org/drawingml/2006/wordprocessingDrawing" xmlns:w10="urn:schemas-microsoft-com:office:word" xmlns:w="http://schemas.openxmlformats.org/wordprocessingml/2006/main" xmlns:w14="http://schemas.microsoft.com/office/word/2010/wordml" xmlns:w15="http://schemas.microsoft.com/office/word/2012/wordml" xmlns:wpg="http://schemas.microsoft.com/office/word/2010/wordprocessingGroup" xmlns:wpi="http://schemas.microsoft.com/office/word/2010/wordprocessingInk" xmlns:wne="http://schemas.microsoft.com/office/word/2006/wordml" xmlns:wps="http://schemas.microsoft.com/office/word/2010/wordprocessingShape" mc:Ignorable="w14 w15 wp14">
+<w:document xmlns:wpc="http://schemas.microsoft.com/office/word/2010/wordprocessingCanvas" xmlns:mc="http://schemas.openxmlformats.org/markup-compatibility/2006" xmlns:o="urn:schemas-microsoft-com:office:office" xmlns:r="http://schemas.openxmlformats.org/officeDocument/2006/relationships" xmlns:m="http://schemas.openxmlformats.org/officeDocument/2006/math" xmlns:v="urn:schemas-microsoft-com:vml" xmlns:wp14="http://schemas.microsoft.com/office/word/2010/wordprocessingDrawing" xmlns:wp="http://schemas.openxmlformats.org/drawingml/2006/wordprocessingDrawing" xmlns:w10="urn:schemas-microsoft-com:office:word" xmlns:w="http://schemas.openxmlformats.org/wordprocessingml/2006/main" xmlns:w14="http://schemas.microsoft.com/office/word/2010/wordml" xmlns:wpg="http://schemas.microsoft.com/office/word/2010/wordprocessingGroup" xmlns:wpi="http://schemas.microsoft.com/office/word/2010/wordprocessingInk" xmlns:wne="http://schemas.microsoft.com/office/word/2006/wordml" xmlns:wps="http://schemas.microsoft.com/office/word/2010/wordprocessingShape" mc:Ignorable="w14 wp14">
   <w:background w:color="FFFFFF"/>
   <w:body>
     <w:p>
@@ -45,7 +45,6 @@
         </w:rPr>
         <w:t xml:space="preserve">1. </w:t>
       </w:r>
-      <w:proofErr w:type="spellStart"/>
       <w:r>
         <w:rPr>
           <w:sz w:val="36"/>
@@ -54,12 +53,19 @@
         </w:rPr>
         <w:t>Music’Land</w:t>
       </w:r>
-      <w:proofErr w:type="spellEnd"/>
     </w:p>
     <w:p>
       <w:r>
         <w:tab/>
-        <w:t>Réalisation d’un site web permettant de mettre à disposition des musiques (libres de droits). Celles-ci seront organisées en fonction du type de musique et permettra une sélection plus facile pour les utilisateurs du site.</w:t>
+        <w:t>Réalisation d’un site web permettant de mettre à dispositio</w:t>
+      </w:r>
+      <w:r>
+        <w:t>n des musiques (libres de droit</w:t>
+      </w:r>
+      <w:bookmarkStart w:id="0" w:name="_GoBack"/>
+      <w:bookmarkEnd w:id="0"/>
+      <w:r>
+        <w:t>). Celles-ci seront organisées en fonction du type de musique et permettra une sélection plus facile pour les utilisateurs du site.</w:t>
       </w:r>
     </w:p>
     <w:p>
@@ -86,7 +92,19 @@
         <w:ind w:firstLine="720"/>
       </w:pPr>
       <w:r>
-        <w:t xml:space="preserve">Apprendre à manipuler les images, les fichiers audio, des compte utilisateurs et d’autres fonction si besoins. </w:t>
+        <w:t>Apprendre à manipuler les images, les fichiers audio, des compte</w:t>
+      </w:r>
+      <w:r>
+        <w:t>s utilisateur</w:t>
+      </w:r>
+      <w:r>
+        <w:t xml:space="preserve"> et d’autres fonction</w:t>
+      </w:r>
+      <w:r>
+        <w:t>s</w:t>
+      </w:r>
+      <w:r>
+        <w:t xml:space="preserve"> si besoins. </w:t>
       </w:r>
     </w:p>
     <w:p>
@@ -94,16 +112,11 @@
         <w:tab/>
         <w:t xml:space="preserve">Recherche de </w:t>
       </w:r>
-      <w:proofErr w:type="spellStart"/>
-      <w:r>
-        <w:t>player</w:t>
-      </w:r>
-      <w:proofErr w:type="spellEnd"/>
-      <w:r>
-        <w:t xml:space="preserve"> pour le fichier audio.</w:t>
-      </w:r>
-      <w:r>
-        <w:t xml:space="preserve"> </w:t>
+      <w:r>
+        <w:t>lecteur</w:t>
+      </w:r>
+      <w:r>
+        <w:t xml:space="preserve"> pour le fichier audio. </w:t>
       </w:r>
     </w:p>
     <w:p>
@@ -134,7 +147,7 @@
     </w:p>
     <w:p>
       <w:pPr>
-        <w:pStyle w:val="Pardeliste"/>
+        <w:pStyle w:val="Paragraphedeliste"/>
         <w:numPr>
           <w:ilvl w:val="0"/>
           <w:numId w:val="1"/>
@@ -154,7 +167,7 @@
     </w:p>
     <w:p>
       <w:pPr>
-        <w:pStyle w:val="Pardeliste"/>
+        <w:pStyle w:val="Paragraphedeliste"/>
         <w:numPr>
           <w:ilvl w:val="0"/>
           <w:numId w:val="1"/>
@@ -169,17 +182,15 @@
           <w:sz w:val="24"/>
           <w:szCs w:val="24"/>
         </w:rPr>
-        <w:t xml:space="preserve">Ajout de fichier audio avec un </w:t>
-      </w:r>
-      <w:proofErr w:type="spellStart"/>
+        <w:t>Ajo</w:t>
+      </w:r>
       <w:r>
         <w:rPr>
           <w:sz w:val="24"/>
           <w:szCs w:val="24"/>
         </w:rPr>
-        <w:t>player</w:t>
-      </w:r>
-      <w:proofErr w:type="spellEnd"/>
+        <w:t>ut de fichier audio avec un lecteur</w:t>
+      </w:r>
       <w:r>
         <w:rPr>
           <w:sz w:val="24"/>
@@ -190,7 +201,7 @@
     </w:p>
     <w:p>
       <w:pPr>
-        <w:pStyle w:val="Pardeliste"/>
+        <w:pStyle w:val="Paragraphedeliste"/>
         <w:numPr>
           <w:ilvl w:val="0"/>
           <w:numId w:val="1"/>
@@ -210,7 +221,7 @@
     </w:p>
     <w:p>
       <w:pPr>
-        <w:pStyle w:val="Pardeliste"/>
+        <w:pStyle w:val="Paragraphedeliste"/>
         <w:numPr>
           <w:ilvl w:val="0"/>
           <w:numId w:val="1"/>
@@ -261,6 +272,7 @@
           <w:sz w:val="36"/>
           <w:szCs w:val="36"/>
           <w:u w:val="single"/>
+          <w:lang w:val="fr-CH" w:eastAsia="fr-CH"/>
         </w:rPr>
         <w:drawing>
           <wp:inline distT="0" distB="0" distL="0" distR="0" wp14:anchorId="6E161C04" wp14:editId="17376B12">
@@ -278,7 +290,7 @@
                     <pic:cNvPicPr/>
                   </pic:nvPicPr>
                   <pic:blipFill>
-                    <a:blip r:embed="rId5">
+                    <a:blip r:embed="rId6">
                       <a:extLst>
                         <a:ext uri="{28A0092B-C50C-407E-A947-70E740481C1C}">
                           <a14:useLocalDpi xmlns:a14="http://schemas.microsoft.com/office/drawing/2010/main" val="0"/>
@@ -313,14 +325,27 @@
       <w:r>
         <w:t xml:space="preserve">Maquette </w:t>
       </w:r>
-      <w:fldSimple w:instr=" SEQ Maquette \* ARABIC ">
-        <w:r>
-          <w:rPr>
-            <w:noProof/>
-          </w:rPr>
-          <w:t>1</w:t>
-        </w:r>
-      </w:fldSimple>
+      <w:r>
+        <w:fldChar w:fldCharType="begin"/>
+      </w:r>
+      <w:r>
+        <w:instrText xml:space="preserve"> SEQ Maquette \* ARABIC </w:instrText>
+      </w:r>
+      <w:r>
+        <w:fldChar w:fldCharType="separate"/>
+      </w:r>
+      <w:r>
+        <w:rPr>
+          <w:noProof/>
+        </w:rPr>
+        <w:t>1</w:t>
+      </w:r>
+      <w:r>
+        <w:rPr>
+          <w:noProof/>
+        </w:rPr>
+        <w:fldChar w:fldCharType="end"/>
+      </w:r>
       <w:r>
         <w:t xml:space="preserve"> Bienvenue</w:t>
       </w:r>
@@ -333,6 +358,7 @@
       <w:r>
         <w:rPr>
           <w:noProof/>
+          <w:lang w:val="fr-CH" w:eastAsia="fr-CH"/>
         </w:rPr>
         <w:lastRenderedPageBreak/>
         <w:drawing>
@@ -351,7 +377,7 @@
                     <pic:cNvPicPr/>
                   </pic:nvPicPr>
                   <pic:blipFill>
-                    <a:blip r:embed="rId6">
+                    <a:blip r:embed="rId7">
                       <a:extLst>
                         <a:ext uri="{28A0092B-C50C-407E-A947-70E740481C1C}">
                           <a14:useLocalDpi xmlns:a14="http://schemas.microsoft.com/office/drawing/2010/main" val="0"/>
@@ -386,14 +412,27 @@
       <w:r>
         <w:t xml:space="preserve">Maquette </w:t>
       </w:r>
-      <w:fldSimple w:instr=" SEQ Maquette \* ARABIC ">
-        <w:r>
-          <w:rPr>
-            <w:noProof/>
-          </w:rPr>
-          <w:t>2</w:t>
-        </w:r>
-      </w:fldSimple>
+      <w:r>
+        <w:fldChar w:fldCharType="begin"/>
+      </w:r>
+      <w:r>
+        <w:instrText xml:space="preserve"> SEQ Maquette \* ARABIC </w:instrText>
+      </w:r>
+      <w:r>
+        <w:fldChar w:fldCharType="separate"/>
+      </w:r>
+      <w:r>
+        <w:rPr>
+          <w:noProof/>
+        </w:rPr>
+        <w:t>2</w:t>
+      </w:r>
+      <w:r>
+        <w:rPr>
+          <w:noProof/>
+        </w:rPr>
+        <w:fldChar w:fldCharType="end"/>
+      </w:r>
       <w:r>
         <w:t xml:space="preserve"> Maquette lorsqu'un user est connecté</w:t>
       </w:r>
@@ -406,6 +445,7 @@
       <w:r>
         <w:rPr>
           <w:noProof/>
+          <w:lang w:val="fr-CH" w:eastAsia="fr-CH"/>
         </w:rPr>
         <w:drawing>
           <wp:inline distT="0" distB="0" distL="0" distR="0" wp14:anchorId="62D6E5F5" wp14:editId="151C2437">
@@ -423,7 +463,7 @@
                     <pic:cNvPicPr/>
                   </pic:nvPicPr>
                   <pic:blipFill rotWithShape="1">
-                    <a:blip r:embed="rId7">
+                    <a:blip r:embed="rId8">
                       <a:extLst>
                         <a:ext uri="{28A0092B-C50C-407E-A947-70E740481C1C}">
                           <a14:useLocalDpi xmlns:a14="http://schemas.microsoft.com/office/drawing/2010/main" val="0"/>
@@ -465,19 +505,30 @@
       <w:r>
         <w:t xml:space="preserve">Figure </w:t>
       </w:r>
-      <w:fldSimple w:instr=" SEQ Figure \* ARABIC ">
-        <w:r>
-          <w:rPr>
-            <w:noProof/>
-          </w:rPr>
-          <w:t>1</w:t>
-        </w:r>
-      </w:fldSimple>
+      <w:r>
+        <w:fldChar w:fldCharType="begin"/>
+      </w:r>
+      <w:r>
+        <w:instrText xml:space="preserve"> SEQ Figure \* ARABIC </w:instrText>
+      </w:r>
+      <w:r>
+        <w:fldChar w:fldCharType="separate"/>
+      </w:r>
+      <w:r>
+        <w:rPr>
+          <w:noProof/>
+        </w:rPr>
+        <w:t>1</w:t>
+      </w:r>
+      <w:r>
+        <w:rPr>
+          <w:noProof/>
+        </w:rPr>
+        <w:fldChar w:fldCharType="end"/>
+      </w:r>
       <w:r>
         <w:t xml:space="preserve"> MCD du projet</w:t>
       </w:r>
-      <w:bookmarkStart w:id="0" w:name="_GoBack"/>
-      <w:bookmarkEnd w:id="0"/>
     </w:p>
     <w:p/>
     <w:sectPr>
@@ -491,7 +542,7 @@
 </file>
 
 <file path=word/numbering.xml><?xml version="1.0" encoding="utf-8"?>
-<w:numbering xmlns:wpc="http://schemas.microsoft.com/office/word/2010/wordprocessingCanvas" xmlns:mo="http://schemas.microsoft.com/office/mac/office/2008/main" xmlns:mc="http://schemas.openxmlformats.org/markup-compatibility/2006" xmlns:mv="urn:schemas-microsoft-com:mac:vml" xmlns:o="urn:schemas-microsoft-com:office:office" xmlns:r="http://schemas.openxmlformats.org/officeDocument/2006/relationships" xmlns:m="http://schemas.openxmlformats.org/officeDocument/2006/math" xmlns:v="urn:schemas-microsoft-com:vml" xmlns:wp14="http://schemas.microsoft.com/office/word/2010/wordprocessingDrawing" xmlns:wp="http://schemas.openxmlformats.org/drawingml/2006/wordprocessingDrawing" xmlns:w10="urn:schemas-microsoft-com:office:word" xmlns:w="http://schemas.openxmlformats.org/wordprocessingml/2006/main" xmlns:w14="http://schemas.microsoft.com/office/word/2010/wordml" xmlns:w15="http://schemas.microsoft.com/office/word/2012/wordml" xmlns:wpg="http://schemas.microsoft.com/office/word/2010/wordprocessingGroup" xmlns:wpi="http://schemas.microsoft.com/office/word/2010/wordprocessingInk" xmlns:wne="http://schemas.microsoft.com/office/word/2006/wordml" xmlns:wps="http://schemas.microsoft.com/office/word/2010/wordprocessingShape" mc:Ignorable="w14 w15 wp14">
+<w:numbering xmlns:wpc="http://schemas.microsoft.com/office/word/2010/wordprocessingCanvas" xmlns:mc="http://schemas.openxmlformats.org/markup-compatibility/2006" xmlns:o="urn:schemas-microsoft-com:office:office" xmlns:r="http://schemas.openxmlformats.org/officeDocument/2006/relationships" xmlns:m="http://schemas.openxmlformats.org/officeDocument/2006/math" xmlns:v="urn:schemas-microsoft-com:vml" xmlns:wp14="http://schemas.microsoft.com/office/word/2010/wordprocessingDrawing" xmlns:wp="http://schemas.openxmlformats.org/drawingml/2006/wordprocessingDrawing" xmlns:w10="urn:schemas-microsoft-com:office:word" xmlns:w="http://schemas.openxmlformats.org/wordprocessingml/2006/main" xmlns:w14="http://schemas.microsoft.com/office/word/2010/wordml" xmlns:wpg="http://schemas.microsoft.com/office/word/2010/wordprocessingGroup" xmlns:wpi="http://schemas.microsoft.com/office/word/2010/wordprocessingInk" xmlns:wne="http://schemas.microsoft.com/office/word/2006/wordml" xmlns:wps="http://schemas.microsoft.com/office/word/2010/wordprocessingShape" mc:Ignorable="w14 wp14">
   <w:abstractNum w:abstractNumId="0">
     <w:nsid w:val="70856FEF"/>
     <w:multiLevelType w:val="hybridMultilevel"/>
@@ -612,7 +663,7 @@
 </file>
 
 <file path=word/styles.xml><?xml version="1.0" encoding="utf-8"?>
-<w:styles xmlns:mc="http://schemas.openxmlformats.org/markup-compatibility/2006" xmlns:r="http://schemas.openxmlformats.org/officeDocument/2006/relationships" xmlns:w="http://schemas.openxmlformats.org/wordprocessingml/2006/main" xmlns:w14="http://schemas.microsoft.com/office/word/2010/wordml" xmlns:w15="http://schemas.microsoft.com/office/word/2012/wordml" mc:Ignorable="w14 w15">
+<w:styles xmlns:mc="http://schemas.openxmlformats.org/markup-compatibility/2006" xmlns:r="http://schemas.openxmlformats.org/officeDocument/2006/relationships" xmlns:w="http://schemas.openxmlformats.org/wordprocessingml/2006/main" xmlns:w14="http://schemas.microsoft.com/office/word/2010/wordml" mc:Ignorable="w14">
   <w:docDefaults>
     <w:rPrDefault>
       <w:rPr>
@@ -629,387 +680,144 @@
       </w:pPr>
     </w:pPrDefault>
   </w:docDefaults>
-  <w:latentStyles w:defLockedState="0" w:defUIPriority="99" w:defSemiHidden="0" w:defUnhideWhenUsed="0" w:defQFormat="0" w:count="380">
-    <w:lsdException w:name="Normal" w:uiPriority="0" w:qFormat="1"/>
-    <w:lsdException w:name="heading 1" w:uiPriority="9" w:qFormat="1"/>
-    <w:lsdException w:name="heading 2" w:semiHidden="1" w:uiPriority="9" w:unhideWhenUsed="1" w:qFormat="1"/>
-    <w:lsdException w:name="heading 3" w:semiHidden="1" w:uiPriority="9" w:unhideWhenUsed="1" w:qFormat="1"/>
-    <w:lsdException w:name="heading 4" w:semiHidden="1" w:uiPriority="9" w:unhideWhenUsed="1" w:qFormat="1"/>
-    <w:lsdException w:name="heading 5" w:semiHidden="1" w:uiPriority="9" w:unhideWhenUsed="1" w:qFormat="1"/>
-    <w:lsdException w:name="heading 6" w:semiHidden="1" w:uiPriority="9" w:unhideWhenUsed="1" w:qFormat="1"/>
-    <w:lsdException w:name="heading 7" w:semiHidden="1" w:uiPriority="9" w:unhideWhenUsed="1" w:qFormat="1"/>
-    <w:lsdException w:name="heading 8" w:semiHidden="1" w:uiPriority="9" w:unhideWhenUsed="1" w:qFormat="1"/>
-    <w:lsdException w:name="heading 9" w:semiHidden="1" w:uiPriority="9" w:unhideWhenUsed="1" w:qFormat="1"/>
-    <w:lsdException w:name="index 1" w:semiHidden="1" w:unhideWhenUsed="1"/>
-    <w:lsdException w:name="index 2" w:semiHidden="1" w:unhideWhenUsed="1"/>
-    <w:lsdException w:name="index 3" w:semiHidden="1" w:unhideWhenUsed="1"/>
-    <w:lsdException w:name="index 4" w:semiHidden="1" w:unhideWhenUsed="1"/>
-    <w:lsdException w:name="index 5" w:semiHidden="1" w:unhideWhenUsed="1"/>
-    <w:lsdException w:name="index 6" w:semiHidden="1" w:unhideWhenUsed="1"/>
-    <w:lsdException w:name="index 7" w:semiHidden="1" w:unhideWhenUsed="1"/>
-    <w:lsdException w:name="index 8" w:semiHidden="1" w:unhideWhenUsed="1"/>
-    <w:lsdException w:name="index 9" w:semiHidden="1" w:unhideWhenUsed="1"/>
-    <w:lsdException w:name="toc 1" w:semiHidden="1" w:uiPriority="39" w:unhideWhenUsed="1"/>
-    <w:lsdException w:name="toc 2" w:semiHidden="1" w:uiPriority="39" w:unhideWhenUsed="1"/>
-    <w:lsdException w:name="toc 3" w:semiHidden="1" w:uiPriority="39" w:unhideWhenUsed="1"/>
-    <w:lsdException w:name="toc 4" w:semiHidden="1" w:uiPriority="39" w:unhideWhenUsed="1"/>
-    <w:lsdException w:name="toc 5" w:semiHidden="1" w:uiPriority="39" w:unhideWhenUsed="1"/>
-    <w:lsdException w:name="toc 6" w:semiHidden="1" w:uiPriority="39" w:unhideWhenUsed="1"/>
-    <w:lsdException w:name="toc 7" w:semiHidden="1" w:uiPriority="39" w:unhideWhenUsed="1"/>
-    <w:lsdException w:name="toc 8" w:semiHidden="1" w:uiPriority="39" w:unhideWhenUsed="1"/>
-    <w:lsdException w:name="toc 9" w:semiHidden="1" w:uiPriority="39" w:unhideWhenUsed="1"/>
-    <w:lsdException w:name="Normal Indent" w:semiHidden="1" w:unhideWhenUsed="1"/>
-    <w:lsdException w:name="footnote text" w:semiHidden="1" w:unhideWhenUsed="1"/>
-    <w:lsdException w:name="annotation text" w:semiHidden="1" w:unhideWhenUsed="1"/>
-    <w:lsdException w:name="header" w:semiHidden="1" w:unhideWhenUsed="1"/>
-    <w:lsdException w:name="footer" w:semiHidden="1" w:unhideWhenUsed="1"/>
-    <w:lsdException w:name="index heading" w:semiHidden="1" w:unhideWhenUsed="1"/>
-    <w:lsdException w:name="caption" w:semiHidden="1" w:uiPriority="35" w:unhideWhenUsed="1" w:qFormat="1"/>
-    <w:lsdException w:name="table of figures" w:semiHidden="1" w:unhideWhenUsed="1"/>
-    <w:lsdException w:name="envelope address" w:semiHidden="1" w:unhideWhenUsed="1"/>
-    <w:lsdException w:name="envelope return" w:semiHidden="1" w:unhideWhenUsed="1"/>
-    <w:lsdException w:name="footnote reference" w:semiHidden="1" w:unhideWhenUsed="1"/>
-    <w:lsdException w:name="annotation reference" w:semiHidden="1" w:unhideWhenUsed="1"/>
-    <w:lsdException w:name="line number" w:semiHidden="1" w:unhideWhenUsed="1"/>
-    <w:lsdException w:name="page number" w:semiHidden="1" w:unhideWhenUsed="1"/>
-    <w:lsdException w:name="endnote reference" w:semiHidden="1" w:unhideWhenUsed="1"/>
-    <w:lsdException w:name="endnote text" w:semiHidden="1" w:unhideWhenUsed="1"/>
-    <w:lsdException w:name="table of authorities" w:semiHidden="1" w:unhideWhenUsed="1"/>
-    <w:lsdException w:name="macro" w:semiHidden="1" w:unhideWhenUsed="1"/>
-    <w:lsdException w:name="toa heading" w:semiHidden="1" w:unhideWhenUsed="1"/>
-    <w:lsdException w:name="List" w:semiHidden="1" w:unhideWhenUsed="1"/>
-    <w:lsdException w:name="List Bullet" w:semiHidden="1" w:unhideWhenUsed="1"/>
-    <w:lsdException w:name="List Number" w:semiHidden="1" w:unhideWhenUsed="1"/>
-    <w:lsdException w:name="List 2" w:semiHidden="1" w:unhideWhenUsed="1"/>
-    <w:lsdException w:name="List 3" w:semiHidden="1" w:unhideWhenUsed="1"/>
-    <w:lsdException w:name="List 4" w:semiHidden="1" w:unhideWhenUsed="1"/>
-    <w:lsdException w:name="List 5" w:semiHidden="1" w:unhideWhenUsed="1"/>
-    <w:lsdException w:name="List Bullet 2" w:semiHidden="1" w:unhideWhenUsed="1"/>
-    <w:lsdException w:name="List Bullet 3" w:semiHidden="1" w:unhideWhenUsed="1"/>
-    <w:lsdException w:name="List Bullet 4" w:semiHidden="1" w:unhideWhenUsed="1"/>
-    <w:lsdException w:name="List Bullet 5" w:semiHidden="1" w:unhideWhenUsed="1"/>
-    <w:lsdException w:name="List Number 2" w:semiHidden="1" w:unhideWhenUsed="1"/>
-    <w:lsdException w:name="List Number 3" w:semiHidden="1" w:unhideWhenUsed="1"/>
-    <w:lsdException w:name="List Number 4" w:semiHidden="1" w:unhideWhenUsed="1"/>
-    <w:lsdException w:name="List Number 5" w:semiHidden="1" w:unhideWhenUsed="1"/>
-    <w:lsdException w:name="Title" w:uiPriority="10" w:qFormat="1"/>
-    <w:lsdException w:name="Closing" w:semiHidden="1" w:unhideWhenUsed="1"/>
-    <w:lsdException w:name="Signature" w:semiHidden="1" w:unhideWhenUsed="1"/>
-    <w:lsdException w:name="Default Paragraph Font" w:semiHidden="1" w:uiPriority="1" w:unhideWhenUsed="1"/>
-    <w:lsdException w:name="Body Text" w:semiHidden="1" w:unhideWhenUsed="1"/>
-    <w:lsdException w:name="Body Text Indent" w:semiHidden="1" w:unhideWhenUsed="1"/>
-    <w:lsdException w:name="List Continue" w:semiHidden="1" w:unhideWhenUsed="1"/>
-    <w:lsdException w:name="List Continue 2" w:semiHidden="1" w:unhideWhenUsed="1"/>
-    <w:lsdException w:name="List Continue 3" w:semiHidden="1" w:unhideWhenUsed="1"/>
-    <w:lsdException w:name="List Continue 4" w:semiHidden="1" w:unhideWhenUsed="1"/>
-    <w:lsdException w:name="List Continue 5" w:semiHidden="1" w:unhideWhenUsed="1"/>
-    <w:lsdException w:name="Message Header" w:semiHidden="1" w:unhideWhenUsed="1"/>
-    <w:lsdException w:name="Subtitle" w:uiPriority="11" w:qFormat="1"/>
-    <w:lsdException w:name="Salutation" w:semiHidden="1" w:unhideWhenUsed="1"/>
-    <w:lsdException w:name="Date" w:semiHidden="1" w:unhideWhenUsed="1"/>
-    <w:lsdException w:name="Body Text First Indent" w:semiHidden="1" w:unhideWhenUsed="1"/>
-    <w:lsdException w:name="Body Text First Indent 2" w:semiHidden="1" w:unhideWhenUsed="1"/>
-    <w:lsdException w:name="Note Heading" w:semiHidden="1" w:unhideWhenUsed="1"/>
-    <w:lsdException w:name="Body Text 2" w:semiHidden="1" w:unhideWhenUsed="1"/>
-    <w:lsdException w:name="Body Text 3" w:semiHidden="1" w:unhideWhenUsed="1"/>
-    <w:lsdException w:name="Body Text Indent 2" w:semiHidden="1" w:unhideWhenUsed="1"/>
-    <w:lsdException w:name="Body Text Indent 3" w:semiHidden="1" w:unhideWhenUsed="1"/>
-    <w:lsdException w:name="Block Text" w:semiHidden="1" w:unhideWhenUsed="1"/>
-    <w:lsdException w:name="Hyperlink" w:semiHidden="1" w:unhideWhenUsed="1"/>
-    <w:lsdException w:name="FollowedHyperlink" w:semiHidden="1" w:unhideWhenUsed="1"/>
-    <w:lsdException w:name="Strong" w:uiPriority="22" w:qFormat="1"/>
-    <w:lsdException w:name="Emphasis" w:uiPriority="20" w:qFormat="1"/>
-    <w:lsdException w:name="Document Map" w:semiHidden="1" w:unhideWhenUsed="1"/>
-    <w:lsdException w:name="Plain Text" w:semiHidden="1" w:unhideWhenUsed="1"/>
-    <w:lsdException w:name="E-mail Signature" w:semiHidden="1" w:unhideWhenUsed="1"/>
-    <w:lsdException w:name="HTML Top of Form" w:semiHidden="1" w:unhideWhenUsed="1"/>
-    <w:lsdException w:name="HTML Bottom of Form" w:semiHidden="1" w:unhideWhenUsed="1"/>
-    <w:lsdException w:name="Normal (Web)" w:semiHidden="1" w:unhideWhenUsed="1"/>
-    <w:lsdException w:name="HTML Acronym" w:semiHidden="1" w:unhideWhenUsed="1"/>
-    <w:lsdException w:name="HTML Address" w:semiHidden="1" w:unhideWhenUsed="1"/>
-    <w:lsdException w:name="HTML Cite" w:semiHidden="1" w:unhideWhenUsed="1"/>
-    <w:lsdException w:name="HTML Code" w:semiHidden="1" w:unhideWhenUsed="1"/>
-    <w:lsdException w:name="HTML Definition" w:semiHidden="1" w:unhideWhenUsed="1"/>
-    <w:lsdException w:name="HTML Keyboard" w:semiHidden="1" w:unhideWhenUsed="1"/>
-    <w:lsdException w:name="HTML Preformatted" w:semiHidden="1" w:unhideWhenUsed="1"/>
-    <w:lsdException w:name="HTML Sample" w:semiHidden="1" w:unhideWhenUsed="1"/>
-    <w:lsdException w:name="HTML Typewriter" w:semiHidden="1" w:unhideWhenUsed="1"/>
-    <w:lsdException w:name="HTML Variable" w:semiHidden="1" w:unhideWhenUsed="1"/>
-    <w:lsdException w:name="Normal Table" w:semiHidden="1" w:unhideWhenUsed="1"/>
-    <w:lsdException w:name="annotation subject" w:semiHidden="1" w:unhideWhenUsed="1"/>
-    <w:lsdException w:name="No List" w:semiHidden="1" w:unhideWhenUsed="1"/>
-    <w:lsdException w:name="Outline List 1" w:semiHidden="1" w:unhideWhenUsed="1"/>
-    <w:lsdException w:name="Outline List 2" w:semiHidden="1" w:unhideWhenUsed="1"/>
-    <w:lsdException w:name="Outline List 3" w:semiHidden="1" w:unhideWhenUsed="1"/>
-    <w:lsdException w:name="Table Simple 1" w:semiHidden="1" w:unhideWhenUsed="1"/>
-    <w:lsdException w:name="Table Simple 2" w:semiHidden="1" w:unhideWhenUsed="1"/>
-    <w:lsdException w:name="Table Simple 3" w:semiHidden="1" w:unhideWhenUsed="1"/>
-    <w:lsdException w:name="Table Classic 1" w:semiHidden="1" w:unhideWhenUsed="1"/>
-    <w:lsdException w:name="Table Classic 2" w:semiHidden="1" w:unhideWhenUsed="1"/>
-    <w:lsdException w:name="Table Classic 3" w:semiHidden="1" w:unhideWhenUsed="1"/>
-    <w:lsdException w:name="Table Classic 4" w:semiHidden="1" w:unhideWhenUsed="1"/>
-    <w:lsdException w:name="Table Colorful 1" w:semiHidden="1" w:unhideWhenUsed="1"/>
-    <w:lsdException w:name="Table Colorful 2" w:semiHidden="1" w:unhideWhenUsed="1"/>
-    <w:lsdException w:name="Table Colorful 3" w:semiHidden="1" w:unhideWhenUsed="1"/>
-    <w:lsdException w:name="Table Columns 1" w:semiHidden="1" w:unhideWhenUsed="1"/>
-    <w:lsdException w:name="Table Columns 2" w:semiHidden="1" w:unhideWhenUsed="1"/>
-    <w:lsdException w:name="Table Columns 3" w:semiHidden="1" w:unhideWhenUsed="1"/>
-    <w:lsdException w:name="Table Columns 4" w:semiHidden="1" w:unhideWhenUsed="1"/>
-    <w:lsdException w:name="Table Columns 5" w:semiHidden="1" w:unhideWhenUsed="1"/>
-    <w:lsdException w:name="Table Grid 1" w:semiHidden="1" w:unhideWhenUsed="1"/>
-    <w:lsdException w:name="Table Grid 2" w:semiHidden="1" w:unhideWhenUsed="1"/>
-    <w:lsdException w:name="Table Grid 3" w:semiHidden="1" w:unhideWhenUsed="1"/>
-    <w:lsdException w:name="Table Grid 4" w:semiHidden="1" w:unhideWhenUsed="1"/>
-    <w:lsdException w:name="Table Grid 5" w:semiHidden="1" w:unhideWhenUsed="1"/>
-    <w:lsdException w:name="Table Grid 6" w:semiHidden="1" w:unhideWhenUsed="1"/>
-    <w:lsdException w:name="Table Grid 7" w:semiHidden="1" w:unhideWhenUsed="1"/>
-    <w:lsdException w:name="Table Grid 8" w:semiHidden="1" w:unhideWhenUsed="1"/>
-    <w:lsdException w:name="Table List 1" w:semiHidden="1" w:unhideWhenUsed="1"/>
-    <w:lsdException w:name="Table List 2" w:semiHidden="1" w:unhideWhenUsed="1"/>
-    <w:lsdException w:name="Table List 3" w:semiHidden="1" w:unhideWhenUsed="1"/>
-    <w:lsdException w:name="Table List 4" w:semiHidden="1" w:unhideWhenUsed="1"/>
-    <w:lsdException w:name="Table List 5" w:semiHidden="1" w:unhideWhenUsed="1"/>
-    <w:lsdException w:name="Table List 6" w:semiHidden="1" w:unhideWhenUsed="1"/>
-    <w:lsdException w:name="Table List 7" w:semiHidden="1" w:unhideWhenUsed="1"/>
-    <w:lsdException w:name="Table List 8" w:semiHidden="1" w:unhideWhenUsed="1"/>
-    <w:lsdException w:name="Table 3D effects 1" w:semiHidden="1" w:unhideWhenUsed="1"/>
-    <w:lsdException w:name="Table 3D effects 2" w:semiHidden="1" w:unhideWhenUsed="1"/>
-    <w:lsdException w:name="Table 3D effects 3" w:semiHidden="1" w:unhideWhenUsed="1"/>
-    <w:lsdException w:name="Table Contemporary" w:semiHidden="1" w:unhideWhenUsed="1"/>
-    <w:lsdException w:name="Table Elegant" w:semiHidden="1" w:unhideWhenUsed="1"/>
-    <w:lsdException w:name="Table Professional" w:semiHidden="1" w:unhideWhenUsed="1"/>
-    <w:lsdException w:name="Table Subtle 1" w:semiHidden="1" w:unhideWhenUsed="1"/>
-    <w:lsdException w:name="Table Subtle 2" w:semiHidden="1" w:unhideWhenUsed="1"/>
-    <w:lsdException w:name="Table Web 1" w:semiHidden="1" w:unhideWhenUsed="1"/>
-    <w:lsdException w:name="Table Web 2" w:semiHidden="1" w:unhideWhenUsed="1"/>
-    <w:lsdException w:name="Table Web 3" w:semiHidden="1" w:unhideWhenUsed="1"/>
-    <w:lsdException w:name="Balloon Text" w:semiHidden="1" w:unhideWhenUsed="1"/>
-    <w:lsdException w:name="Table Grid" w:uiPriority="39"/>
-    <w:lsdException w:name="Table Theme" w:semiHidden="1" w:unhideWhenUsed="1"/>
-    <w:lsdException w:name="Note Level 1" w:semiHidden="1" w:unhideWhenUsed="1"/>
-    <w:lsdException w:name="Note Level 2" w:semiHidden="1" w:unhideWhenUsed="1"/>
-    <w:lsdException w:name="Note Level 3" w:semiHidden="1" w:unhideWhenUsed="1"/>
-    <w:lsdException w:name="Note Level 4" w:semiHidden="1" w:unhideWhenUsed="1"/>
-    <w:lsdException w:name="Note Level 5" w:semiHidden="1" w:unhideWhenUsed="1"/>
-    <w:lsdException w:name="Note Level 6" w:semiHidden="1" w:unhideWhenUsed="1"/>
-    <w:lsdException w:name="Note Level 7" w:semiHidden="1" w:unhideWhenUsed="1"/>
-    <w:lsdException w:name="Note Level 8" w:semiHidden="1" w:unhideWhenUsed="1"/>
-    <w:lsdException w:name="Note Level 9" w:semiHidden="1" w:unhideWhenUsed="1"/>
-    <w:lsdException w:name="Placeholder Text" w:semiHidden="1"/>
-    <w:lsdException w:name="No Spacing" w:uiPriority="1" w:qFormat="1"/>
-    <w:lsdException w:name="Light Shading" w:uiPriority="60"/>
-    <w:lsdException w:name="Light List" w:uiPriority="61"/>
-    <w:lsdException w:name="Light Grid" w:uiPriority="62"/>
-    <w:lsdException w:name="Medium Shading 1" w:uiPriority="63"/>
-    <w:lsdException w:name="Medium Shading 2" w:uiPriority="64"/>
-    <w:lsdException w:name="Medium List 1" w:uiPriority="65"/>
-    <w:lsdException w:name="Medium List 2" w:uiPriority="66"/>
-    <w:lsdException w:name="Medium Grid 1" w:uiPriority="67"/>
-    <w:lsdException w:name="Medium Grid 2" w:uiPriority="68"/>
-    <w:lsdException w:name="Medium Grid 3" w:uiPriority="69"/>
-    <w:lsdException w:name="Dark List" w:uiPriority="70"/>
-    <w:lsdException w:name="Colorful Shading" w:uiPriority="71"/>
-    <w:lsdException w:name="Colorful List" w:uiPriority="72"/>
-    <w:lsdException w:name="Colorful Grid" w:uiPriority="73"/>
-    <w:lsdException w:name="Light Shading Accent 1" w:uiPriority="60"/>
-    <w:lsdException w:name="Light List Accent 1" w:uiPriority="61"/>
-    <w:lsdException w:name="Light Grid Accent 1" w:uiPriority="62"/>
-    <w:lsdException w:name="Medium Shading 1 Accent 1" w:uiPriority="63"/>
-    <w:lsdException w:name="Medium Shading 2 Accent 1" w:uiPriority="64"/>
-    <w:lsdException w:name="Medium List 1 Accent 1" w:uiPriority="65"/>
-    <w:lsdException w:name="Revision" w:semiHidden="1"/>
-    <w:lsdException w:name="List Paragraph" w:uiPriority="34" w:qFormat="1"/>
-    <w:lsdException w:name="Quote" w:uiPriority="29" w:qFormat="1"/>
-    <w:lsdException w:name="Intense Quote" w:uiPriority="30" w:qFormat="1"/>
-    <w:lsdException w:name="Medium List 2 Accent 1" w:uiPriority="66"/>
-    <w:lsdException w:name="Medium Grid 1 Accent 1" w:uiPriority="67"/>
-    <w:lsdException w:name="Medium Grid 2 Accent 1" w:uiPriority="68"/>
-    <w:lsdException w:name="Medium Grid 3 Accent 1" w:uiPriority="69"/>
-    <w:lsdException w:name="Dark List Accent 1" w:uiPriority="70"/>
-    <w:lsdException w:name="Colorful Shading Accent 1" w:uiPriority="71"/>
-    <w:lsdException w:name="Colorful List Accent 1" w:uiPriority="72"/>
-    <w:lsdException w:name="Colorful Grid Accent 1" w:uiPriority="73"/>
-    <w:lsdException w:name="Light Shading Accent 2" w:uiPriority="60"/>
-    <w:lsdException w:name="Light List Accent 2" w:uiPriority="61"/>
-    <w:lsdException w:name="Light Grid Accent 2" w:uiPriority="62"/>
-    <w:lsdException w:name="Medium Shading 1 Accent 2" w:uiPriority="63"/>
-    <w:lsdException w:name="Medium Shading 2 Accent 2" w:uiPriority="64"/>
-    <w:lsdException w:name="Medium List 1 Accent 2" w:uiPriority="65"/>
-    <w:lsdException w:name="Medium List 2 Accent 2" w:uiPriority="66"/>
-    <w:lsdException w:name="Medium Grid 1 Accent 2" w:uiPriority="67"/>
-    <w:lsdException w:name="Medium Grid 2 Accent 2" w:uiPriority="68"/>
-    <w:lsdException w:name="Medium Grid 3 Accent 2" w:uiPriority="69"/>
-    <w:lsdException w:name="Dark List Accent 2" w:uiPriority="70"/>
-    <w:lsdException w:name="Colorful Shading Accent 2" w:uiPriority="71"/>
-    <w:lsdException w:name="Colorful List Accent 2" w:uiPriority="72"/>
-    <w:lsdException w:name="Colorful Grid Accent 2" w:uiPriority="73"/>
-    <w:lsdException w:name="Light Shading Accent 3" w:uiPriority="60"/>
-    <w:lsdException w:name="Light List Accent 3" w:uiPriority="61"/>
-    <w:lsdException w:name="Light Grid Accent 3" w:uiPriority="62"/>
-    <w:lsdException w:name="Medium Shading 1 Accent 3" w:uiPriority="63"/>
-    <w:lsdException w:name="Medium Shading 2 Accent 3" w:uiPriority="64"/>
-    <w:lsdException w:name="Medium List 1 Accent 3" w:uiPriority="65"/>
-    <w:lsdException w:name="Medium List 2 Accent 3" w:uiPriority="66"/>
-    <w:lsdException w:name="Medium Grid 1 Accent 3" w:uiPriority="67"/>
-    <w:lsdException w:name="Medium Grid 2 Accent 3" w:uiPriority="68"/>
-    <w:lsdException w:name="Medium Grid 3 Accent 3" w:uiPriority="69"/>
-    <w:lsdException w:name="Dark List Accent 3" w:uiPriority="70"/>
-    <w:lsdException w:name="Colorful Shading Accent 3" w:uiPriority="71"/>
-    <w:lsdException w:name="Colorful List Accent 3" w:uiPriority="72"/>
-    <w:lsdException w:name="Colorful Grid Accent 3" w:uiPriority="73"/>
-    <w:lsdException w:name="Light Shading Accent 4" w:uiPriority="60"/>
-    <w:lsdException w:name="Light List Accent 4" w:uiPriority="61"/>
-    <w:lsdException w:name="Light Grid Accent 4" w:uiPriority="62"/>
-    <w:lsdException w:name="Medium Shading 1 Accent 4" w:uiPriority="63"/>
-    <w:lsdException w:name="Medium Shading 2 Accent 4" w:uiPriority="64"/>
-    <w:lsdException w:name="Medium List 1 Accent 4" w:uiPriority="65"/>
-    <w:lsdException w:name="Medium List 2 Accent 4" w:uiPriority="66"/>
-    <w:lsdException w:name="Medium Grid 1 Accent 4" w:uiPriority="67"/>
-    <w:lsdException w:name="Medium Grid 2 Accent 4" w:uiPriority="68"/>
-    <w:lsdException w:name="Medium Grid 3 Accent 4" w:uiPriority="69"/>
-    <w:lsdException w:name="Dark List Accent 4" w:uiPriority="70"/>
-    <w:lsdException w:name="Colorful Shading Accent 4" w:uiPriority="71"/>
-    <w:lsdException w:name="Colorful List Accent 4" w:uiPriority="72"/>
-    <w:lsdException w:name="Colorful Grid Accent 4" w:uiPriority="73"/>
-    <w:lsdException w:name="Light Shading Accent 5" w:uiPriority="60"/>
-    <w:lsdException w:name="Light List Accent 5" w:uiPriority="61"/>
-    <w:lsdException w:name="Light Grid Accent 5" w:uiPriority="62"/>
-    <w:lsdException w:name="Medium Shading 1 Accent 5" w:uiPriority="63"/>
-    <w:lsdException w:name="Medium Shading 2 Accent 5" w:uiPriority="64"/>
-    <w:lsdException w:name="Medium List 1 Accent 5" w:uiPriority="65"/>
-    <w:lsdException w:name="Medium List 2 Accent 5" w:uiPriority="66"/>
-    <w:lsdException w:name="Medium Grid 1 Accent 5" w:uiPriority="67"/>
-    <w:lsdException w:name="Medium Grid 2 Accent 5" w:uiPriority="68"/>
-    <w:lsdException w:name="Medium Grid 3 Accent 5" w:uiPriority="69"/>
-    <w:lsdException w:name="Dark List Accent 5" w:uiPriority="70"/>
-    <w:lsdException w:name="Colorful Shading Accent 5" w:uiPriority="71"/>
-    <w:lsdException w:name="Colorful List Accent 5" w:uiPriority="72"/>
-    <w:lsdException w:name="Colorful Grid Accent 5" w:uiPriority="73"/>
-    <w:lsdException w:name="Light Shading Accent 6" w:uiPriority="60"/>
-    <w:lsdException w:name="Light List Accent 6" w:uiPriority="61"/>
-    <w:lsdException w:name="Light Grid Accent 6" w:uiPriority="62"/>
-    <w:lsdException w:name="Medium Shading 1 Accent 6" w:uiPriority="63"/>
-    <w:lsdException w:name="Medium Shading 2 Accent 6" w:uiPriority="64"/>
-    <w:lsdException w:name="Medium List 1 Accent 6" w:uiPriority="65"/>
-    <w:lsdException w:name="Medium List 2 Accent 6" w:uiPriority="66"/>
-    <w:lsdException w:name="Medium Grid 1 Accent 6" w:uiPriority="67"/>
-    <w:lsdException w:name="Medium Grid 2 Accent 6" w:uiPriority="68"/>
-    <w:lsdException w:name="Medium Grid 3 Accent 6" w:uiPriority="69"/>
-    <w:lsdException w:name="Dark List Accent 6" w:uiPriority="70"/>
-    <w:lsdException w:name="Colorful Shading Accent 6" w:uiPriority="71"/>
-    <w:lsdException w:name="Colorful List Accent 6" w:uiPriority="72"/>
-    <w:lsdException w:name="Colorful Grid Accent 6" w:uiPriority="73"/>
-    <w:lsdException w:name="Subtle Emphasis" w:uiPriority="19" w:qFormat="1"/>
-    <w:lsdException w:name="Intense Emphasis" w:uiPriority="21" w:qFormat="1"/>
-    <w:lsdException w:name="Subtle Reference" w:uiPriority="31" w:qFormat="1"/>
-    <w:lsdException w:name="Intense Reference" w:uiPriority="32" w:qFormat="1"/>
-    <w:lsdException w:name="Book Title" w:uiPriority="33" w:qFormat="1"/>
-    <w:lsdException w:name="Bibliography" w:semiHidden="1" w:uiPriority="37" w:unhideWhenUsed="1"/>
-    <w:lsdException w:name="TOC Heading" w:semiHidden="1" w:uiPriority="39" w:unhideWhenUsed="1" w:qFormat="1"/>
-    <w:lsdException w:name="Plain Table 1" w:uiPriority="41"/>
-    <w:lsdException w:name="Plain Table 2" w:uiPriority="42"/>
-    <w:lsdException w:name="Plain Table 3" w:uiPriority="43"/>
-    <w:lsdException w:name="Plain Table 4" w:uiPriority="44"/>
-    <w:lsdException w:name="Plain Table 5" w:uiPriority="45"/>
-    <w:lsdException w:name="Grid Table Light" w:uiPriority="40"/>
-    <w:lsdException w:name="Grid Table 1 Light" w:uiPriority="46"/>
-    <w:lsdException w:name="Grid Table 2" w:uiPriority="47"/>
-    <w:lsdException w:name="Grid Table 3" w:uiPriority="48"/>
-    <w:lsdException w:name="Grid Table 4" w:uiPriority="49"/>
-    <w:lsdException w:name="Grid Table 5 Dark" w:uiPriority="50"/>
-    <w:lsdException w:name="Grid Table 6 Colorful" w:uiPriority="51"/>
-    <w:lsdException w:name="Grid Table 7 Colorful" w:uiPriority="52"/>
-    <w:lsdException w:name="Grid Table 1 Light Accent 1" w:uiPriority="46"/>
-    <w:lsdException w:name="Grid Table 2 Accent 1" w:uiPriority="47"/>
-    <w:lsdException w:name="Grid Table 3 Accent 1" w:uiPriority="48"/>
-    <w:lsdException w:name="Grid Table 4 Accent 1" w:uiPriority="49"/>
-    <w:lsdException w:name="Grid Table 5 Dark Accent 1" w:uiPriority="50"/>
-    <w:lsdException w:name="Grid Table 6 Colorful Accent 1" w:uiPriority="51"/>
-    <w:lsdException w:name="Grid Table 7 Colorful Accent 1" w:uiPriority="52"/>
-    <w:lsdException w:name="Grid Table 1 Light Accent 2" w:uiPriority="46"/>
-    <w:lsdException w:name="Grid Table 2 Accent 2" w:uiPriority="47"/>
-    <w:lsdException w:name="Grid Table 3 Accent 2" w:uiPriority="48"/>
-    <w:lsdException w:name="Grid Table 4 Accent 2" w:uiPriority="49"/>
-    <w:lsdException w:name="Grid Table 5 Dark Accent 2" w:uiPriority="50"/>
-    <w:lsdException w:name="Grid Table 6 Colorful Accent 2" w:uiPriority="51"/>
-    <w:lsdException w:name="Grid Table 7 Colorful Accent 2" w:uiPriority="52"/>
-    <w:lsdException w:name="Grid Table 1 Light Accent 3" w:uiPriority="46"/>
-    <w:lsdException w:name="Grid Table 2 Accent 3" w:uiPriority="47"/>
-    <w:lsdException w:name="Grid Table 3 Accent 3" w:uiPriority="48"/>
-    <w:lsdException w:name="Grid Table 4 Accent 3" w:uiPriority="49"/>
-    <w:lsdException w:name="Grid Table 5 Dark Accent 3" w:uiPriority="50"/>
-    <w:lsdException w:name="Grid Table 6 Colorful Accent 3" w:uiPriority="51"/>
-    <w:lsdException w:name="Grid Table 7 Colorful Accent 3" w:uiPriority="52"/>
-    <w:lsdException w:name="Grid Table 1 Light Accent 4" w:uiPriority="46"/>
-    <w:lsdException w:name="Grid Table 2 Accent 4" w:uiPriority="47"/>
-    <w:lsdException w:name="Grid Table 3 Accent 4" w:uiPriority="48"/>
-    <w:lsdException w:name="Grid Table 4 Accent 4" w:uiPriority="49"/>
-    <w:lsdException w:name="Grid Table 5 Dark Accent 4" w:uiPriority="50"/>
-    <w:lsdException w:name="Grid Table 6 Colorful Accent 4" w:uiPriority="51"/>
-    <w:lsdException w:name="Grid Table 7 Colorful Accent 4" w:uiPriority="52"/>
-    <w:lsdException w:name="Grid Table 1 Light Accent 5" w:uiPriority="46"/>
-    <w:lsdException w:name="Grid Table 2 Accent 5" w:uiPriority="47"/>
-    <w:lsdException w:name="Grid Table 3 Accent 5" w:uiPriority="48"/>
-    <w:lsdException w:name="Grid Table 4 Accent 5" w:uiPriority="49"/>
-    <w:lsdException w:name="Grid Table 5 Dark Accent 5" w:uiPriority="50"/>
-    <w:lsdException w:name="Grid Table 6 Colorful Accent 5" w:uiPriority="51"/>
-    <w:lsdException w:name="Grid Table 7 Colorful Accent 5" w:uiPriority="52"/>
-    <w:lsdException w:name="Grid Table 1 Light Accent 6" w:uiPriority="46"/>
-    <w:lsdException w:name="Grid Table 2 Accent 6" w:uiPriority="47"/>
-    <w:lsdException w:name="Grid Table 3 Accent 6" w:uiPriority="48"/>
-    <w:lsdException w:name="Grid Table 4 Accent 6" w:uiPriority="49"/>
-    <w:lsdException w:name="Grid Table 5 Dark Accent 6" w:uiPriority="50"/>
-    <w:lsdException w:name="Grid Table 6 Colorful Accent 6" w:uiPriority="51"/>
-    <w:lsdException w:name="Grid Table 7 Colorful Accent 6" w:uiPriority="52"/>
-    <w:lsdException w:name="List Table 1 Light" w:uiPriority="46"/>
-    <w:lsdException w:name="List Table 2" w:uiPriority="47"/>
-    <w:lsdException w:name="List Table 3" w:uiPriority="48"/>
-    <w:lsdException w:name="List Table 4" w:uiPriority="49"/>
-    <w:lsdException w:name="List Table 5 Dark" w:uiPriority="50"/>
-    <w:lsdException w:name="List Table 6 Colorful" w:uiPriority="51"/>
-    <w:lsdException w:name="List Table 7 Colorful" w:uiPriority="52"/>
-    <w:lsdException w:name="List Table 1 Light Accent 1" w:uiPriority="46"/>
-    <w:lsdException w:name="List Table 2 Accent 1" w:uiPriority="47"/>
-    <w:lsdException w:name="List Table 3 Accent 1" w:uiPriority="48"/>
-    <w:lsdException w:name="List Table 4 Accent 1" w:uiPriority="49"/>
-    <w:lsdException w:name="List Table 5 Dark Accent 1" w:uiPriority="50"/>
-    <w:lsdException w:name="List Table 6 Colorful Accent 1" w:uiPriority="51"/>
-    <w:lsdException w:name="List Table 7 Colorful Accent 1" w:uiPriority="52"/>
-    <w:lsdException w:name="List Table 1 Light Accent 2" w:uiPriority="46"/>
-    <w:lsdException w:name="List Table 2 Accent 2" w:uiPriority="47"/>
-    <w:lsdException w:name="List Table 3 Accent 2" w:uiPriority="48"/>
-    <w:lsdException w:name="List Table 4 Accent 2" w:uiPriority="49"/>
-    <w:lsdException w:name="List Table 5 Dark Accent 2" w:uiPriority="50"/>
-    <w:lsdException w:name="List Table 6 Colorful Accent 2" w:uiPriority="51"/>
-    <w:lsdException w:name="List Table 7 Colorful Accent 2" w:uiPriority="52"/>
-    <w:lsdException w:name="List Table 1 Light Accent 3" w:uiPriority="46"/>
-    <w:lsdException w:name="List Table 2 Accent 3" w:uiPriority="47"/>
-    <w:lsdException w:name="List Table 3 Accent 3" w:uiPriority="48"/>
-    <w:lsdException w:name="List Table 4 Accent 3" w:uiPriority="49"/>
-    <w:lsdException w:name="List Table 5 Dark Accent 3" w:uiPriority="50"/>
-    <w:lsdException w:name="List Table 6 Colorful Accent 3" w:uiPriority="51"/>
-    <w:lsdException w:name="List Table 7 Colorful Accent 3" w:uiPriority="52"/>
-    <w:lsdException w:name="List Table 1 Light Accent 4" w:uiPriority="46"/>
-    <w:lsdException w:name="List Table 2 Accent 4" w:uiPriority="47"/>
-    <w:lsdException w:name="List Table 3 Accent 4" w:uiPriority="48"/>
-    <w:lsdException w:name="List Table 4 Accent 4" w:uiPriority="49"/>
-    <w:lsdException w:name="List Table 5 Dark Accent 4" w:uiPriority="50"/>
-    <w:lsdException w:name="List Table 6 Colorful Accent 4" w:uiPriority="51"/>
-    <w:lsdException w:name="List Table 7 Colorful Accent 4" w:uiPriority="52"/>
-    <w:lsdException w:name="List Table 1 Light Accent 5" w:uiPriority="46"/>
-    <w:lsdException w:name="List Table 2 Accent 5" w:uiPriority="47"/>
-    <w:lsdException w:name="List Table 3 Accent 5" w:uiPriority="48"/>
-    <w:lsdException w:name="List Table 4 Accent 5" w:uiPriority="49"/>
-    <w:lsdException w:name="List Table 5 Dark Accent 5" w:uiPriority="50"/>
-    <w:lsdException w:name="List Table 6 Colorful Accent 5" w:uiPriority="51"/>
-    <w:lsdException w:name="List Table 7 Colorful Accent 5" w:uiPriority="52"/>
-    <w:lsdException w:name="List Table 1 Light Accent 6" w:uiPriority="46"/>
-    <w:lsdException w:name="List Table 2 Accent 6" w:uiPriority="47"/>
-    <w:lsdException w:name="List Table 3 Accent 6" w:uiPriority="48"/>
-    <w:lsdException w:name="List Table 4 Accent 6" w:uiPriority="49"/>
-    <w:lsdException w:name="List Table 5 Dark Accent 6" w:uiPriority="50"/>
-    <w:lsdException w:name="List Table 6 Colorful Accent 6" w:uiPriority="51"/>
-    <w:lsdException w:name="List Table 7 Colorful Accent 6" w:uiPriority="52"/>
+  <w:latentStyles w:defLockedState="0" w:defUIPriority="99" w:defSemiHidden="1" w:defUnhideWhenUsed="1" w:defQFormat="0" w:count="267">
+    <w:lsdException w:name="Normal" w:semiHidden="0" w:uiPriority="0" w:unhideWhenUsed="0" w:qFormat="1"/>
+    <w:lsdException w:name="heading 1" w:semiHidden="0" w:uiPriority="9" w:unhideWhenUsed="0" w:qFormat="1"/>
+    <w:lsdException w:name="heading 2" w:uiPriority="9" w:qFormat="1"/>
+    <w:lsdException w:name="heading 3" w:uiPriority="9" w:qFormat="1"/>
+    <w:lsdException w:name="heading 4" w:uiPriority="9" w:qFormat="1"/>
+    <w:lsdException w:name="heading 5" w:uiPriority="9" w:qFormat="1"/>
+    <w:lsdException w:name="heading 6" w:uiPriority="9" w:qFormat="1"/>
+    <w:lsdException w:name="heading 7" w:uiPriority="9" w:qFormat="1"/>
+    <w:lsdException w:name="heading 8" w:uiPriority="9" w:qFormat="1"/>
+    <w:lsdException w:name="heading 9" w:uiPriority="9" w:qFormat="1"/>
+    <w:lsdException w:name="toc 1" w:uiPriority="39"/>
+    <w:lsdException w:name="toc 2" w:uiPriority="39"/>
+    <w:lsdException w:name="toc 3" w:uiPriority="39"/>
+    <w:lsdException w:name="toc 4" w:uiPriority="39"/>
+    <w:lsdException w:name="toc 5" w:uiPriority="39"/>
+    <w:lsdException w:name="toc 6" w:uiPriority="39"/>
+    <w:lsdException w:name="toc 7" w:uiPriority="39"/>
+    <w:lsdException w:name="toc 8" w:uiPriority="39"/>
+    <w:lsdException w:name="toc 9" w:uiPriority="39"/>
+    <w:lsdException w:name="caption" w:uiPriority="35" w:qFormat="1"/>
+    <w:lsdException w:name="Title" w:semiHidden="0" w:uiPriority="10" w:unhideWhenUsed="0" w:qFormat="1"/>
+    <w:lsdException w:name="Default Paragraph Font" w:uiPriority="1"/>
+    <w:lsdException w:name="Subtitle" w:semiHidden="0" w:uiPriority="11" w:unhideWhenUsed="0" w:qFormat="1"/>
+    <w:lsdException w:name="Strong" w:semiHidden="0" w:uiPriority="22" w:unhideWhenUsed="0" w:qFormat="1"/>
+    <w:lsdException w:name="Emphasis" w:semiHidden="0" w:uiPriority="20" w:unhideWhenUsed="0" w:qFormat="1"/>
+    <w:lsdException w:name="Table Grid" w:semiHidden="0" w:uiPriority="39" w:unhideWhenUsed="0"/>
+    <w:lsdException w:name="Placeholder Text" w:unhideWhenUsed="0"/>
+    <w:lsdException w:name="No Spacing" w:semiHidden="0" w:uiPriority="1" w:unhideWhenUsed="0" w:qFormat="1"/>
+    <w:lsdException w:name="Light Shading" w:semiHidden="0" w:uiPriority="60" w:unhideWhenUsed="0"/>
+    <w:lsdException w:name="Light List" w:semiHidden="0" w:uiPriority="61" w:unhideWhenUsed="0"/>
+    <w:lsdException w:name="Light Grid" w:semiHidden="0" w:uiPriority="62" w:unhideWhenUsed="0"/>
+    <w:lsdException w:name="Medium Shading 1" w:semiHidden="0" w:uiPriority="63" w:unhideWhenUsed="0"/>
+    <w:lsdException w:name="Medium Shading 2" w:semiHidden="0" w:uiPriority="64" w:unhideWhenUsed="0"/>
+    <w:lsdException w:name="Medium List 1" w:semiHidden="0" w:uiPriority="65" w:unhideWhenUsed="0"/>
+    <w:lsdException w:name="Medium List 2" w:semiHidden="0" w:uiPriority="66" w:unhideWhenUsed="0"/>
+    <w:lsdException w:name="Medium Grid 1" w:semiHidden="0" w:uiPriority="67" w:unhideWhenUsed="0"/>
+    <w:lsdException w:name="Medium Grid 2" w:semiHidden="0" w:uiPriority="68" w:unhideWhenUsed="0"/>
+    <w:lsdException w:name="Medium Grid 3" w:semiHidden="0" w:uiPriority="69" w:unhideWhenUsed="0"/>
+    <w:lsdException w:name="Dark List" w:semiHidden="0" w:uiPriority="70" w:unhideWhenUsed="0"/>
+    <w:lsdException w:name="Colorful Shading" w:semiHidden="0" w:uiPriority="71" w:unhideWhenUsed="0"/>
+    <w:lsdException w:name="Colorful List" w:semiHidden="0" w:uiPriority="72" w:unhideWhenUsed="0"/>
+    <w:lsdException w:name="Colorful Grid" w:semiHidden="0" w:uiPriority="73" w:unhideWhenUsed="0"/>
+    <w:lsdException w:name="Light Shading Accent 1" w:semiHidden="0" w:uiPriority="60" w:unhideWhenUsed="0"/>
+    <w:lsdException w:name="Light List Accent 1" w:semiHidden="0" w:uiPriority="61" w:unhideWhenUsed="0"/>
+    <w:lsdException w:name="Light Grid Accent 1" w:semiHidden="0" w:uiPriority="62" w:unhideWhenUsed="0"/>
+    <w:lsdException w:name="Medium Shading 1 Accent 1" w:semiHidden="0" w:uiPriority="63" w:unhideWhenUsed="0"/>
+    <w:lsdException w:name="Medium Shading 2 Accent 1" w:semiHidden="0" w:uiPriority="64" w:unhideWhenUsed="0"/>
+    <w:lsdException w:name="Medium List 1 Accent 1" w:semiHidden="0" w:uiPriority="65" w:unhideWhenUsed="0"/>
+    <w:lsdException w:name="Revision" w:unhideWhenUsed="0"/>
+    <w:lsdException w:name="List Paragraph" w:semiHidden="0" w:uiPriority="34" w:unhideWhenUsed="0" w:qFormat="1"/>
+    <w:lsdException w:name="Quote" w:semiHidden="0" w:uiPriority="29" w:unhideWhenUsed="0" w:qFormat="1"/>
+    <w:lsdException w:name="Intense Quote" w:semiHidden="0" w:uiPriority="30" w:unhideWhenUsed="0" w:qFormat="1"/>
+    <w:lsdException w:name="Medium List 2 Accent 1" w:semiHidden="0" w:uiPriority="66" w:unhideWhenUsed="0"/>
+    <w:lsdException w:name="Medium Grid 1 Accent 1" w:semiHidden="0" w:uiPriority="67" w:unhideWhenUsed="0"/>
+    <w:lsdException w:name="Medium Grid 2 Accent 1" w:semiHidden="0" w:uiPriority="68" w:unhideWhenUsed="0"/>
+    <w:lsdException w:name="Medium Grid 3 Accent 1" w:semiHidden="0" w:uiPriority="69" w:unhideWhenUsed="0"/>
+    <w:lsdException w:name="Dark List Accent 1" w:semiHidden="0" w:uiPriority="70" w:unhideWhenUsed="0"/>
+    <w:lsdException w:name="Colorful Shading Accent 1" w:semiHidden="0" w:uiPriority="71" w:unhideWhenUsed="0"/>
+    <w:lsdException w:name="Colorful List Accent 1" w:semiHidden="0" w:uiPriority="72" w:unhideWhenUsed="0"/>
+    <w:lsdException w:name="Colorful Grid Accent 1" w:semiHidden="0" w:uiPriority="73" w:unhideWhenUsed="0"/>
+    <w:lsdException w:name="Light Shading Accent 2" w:semiHidden="0" w:uiPriority="60" w:unhideWhenUsed="0"/>
+    <w:lsdException w:name="Light List Accent 2" w:semiHidden="0" w:uiPriority="61" w:unhideWhenUsed="0"/>
+    <w:lsdException w:name="Light Grid Accent 2" w:semiHidden="0" w:uiPriority="62" w:unhideWhenUsed="0"/>
+    <w:lsdException w:name="Medium Shading 1 Accent 2" w:semiHidden="0" w:uiPriority="63" w:unhideWhenUsed="0"/>
+    <w:lsdException w:name="Medium Shading 2 Accent 2" w:semiHidden="0" w:uiPriority="64" w:unhideWhenUsed="0"/>
+    <w:lsdException w:name="Medium List 1 Accent 2" w:semiHidden="0" w:uiPriority="65" w:unhideWhenUsed="0"/>
+    <w:lsdException w:name="Medium List 2 Accent 2" w:semiHidden="0" w:uiPriority="66" w:unhideWhenUsed="0"/>
+    <w:lsdException w:name="Medium Grid 1 Accent 2" w:semiHidden="0" w:uiPriority="67" w:unhideWhenUsed="0"/>
+    <w:lsdException w:name="Medium Grid 2 Accent 2" w:semiHidden="0" w:uiPriority="68" w:unhideWhenUsed="0"/>
+    <w:lsdException w:name="Medium Grid 3 Accent 2" w:semiHidden="0" w:uiPriority="69" w:unhideWhenUsed="0"/>
+    <w:lsdException w:name="Dark List Accent 2" w:semiHidden="0" w:uiPriority="70" w:unhideWhenUsed="0"/>
+    <w:lsdException w:name="Colorful Shading Accent 2" w:semiHidden="0" w:uiPriority="71" w:unhideWhenUsed="0"/>
+    <w:lsdException w:name="Colorful List Accent 2" w:semiHidden="0" w:uiPriority="72" w:unhideWhenUsed="0"/>
+    <w:lsdException w:name="Colorful Grid Accent 2" w:semiHidden="0" w:uiPriority="73" w:unhideWhenUsed="0"/>
+    <w:lsdException w:name="Light Shading Accent 3" w:semiHidden="0" w:uiPriority="60" w:unhideWhenUsed="0"/>
+    <w:lsdException w:name="Light List Accent 3" w:semiHidden="0" w:uiPriority="61" w:unhideWhenUsed="0"/>
+    <w:lsdException w:name="Light Grid Accent 3" w:semiHidden="0" w:uiPriority="62" w:unhideWhenUsed="0"/>
+    <w:lsdException w:name="Medium Shading 1 Accent 3" w:semiHidden="0" w:uiPriority="63" w:unhideWhenUsed="0"/>
+    <w:lsdException w:name="Medium Shading 2 Accent 3" w:semiHidden="0" w:uiPriority="64" w:unhideWhenUsed="0"/>
+    <w:lsdException w:name="Medium List 1 Accent 3" w:semiHidden="0" w:uiPriority="65" w:unhideWhenUsed="0"/>
+    <w:lsdException w:name="Medium List 2 Accent 3" w:semiHidden="0" w:uiPriority="66" w:unhideWhenUsed="0"/>
+    <w:lsdException w:name="Medium Grid 1 Accent 3" w:semiHidden="0" w:uiPriority="67" w:unhideWhenUsed="0"/>
+    <w:lsdException w:name="Medium Grid 2 Accent 3" w:semiHidden="0" w:uiPriority="68" w:unhideWhenUsed="0"/>
+    <w:lsdException w:name="Medium Grid 3 Accent 3" w:semiHidden="0" w:uiPriority="69" w:unhideWhenUsed="0"/>
+    <w:lsdException w:name="Dark List Accent 3" w:semiHidden="0" w:uiPriority="70" w:unhideWhenUsed="0"/>
+    <w:lsdException w:name="Colorful Shading Accent 3" w:semiHidden="0" w:uiPriority="71" w:unhideWhenUsed="0"/>
+    <w:lsdException w:name="Colorful List Accent 3" w:semiHidden="0" w:uiPriority="72" w:unhideWhenUsed="0"/>
+    <w:lsdException w:name="Colorful Grid Accent 3" w:semiHidden="0" w:uiPriority="73" w:unhideWhenUsed="0"/>
+    <w:lsdException w:name="Light Shading Accent 4" w:semiHidden="0" w:uiPriority="60" w:unhideWhenUsed="0"/>
+    <w:lsdException w:name="Light List Accent 4" w:semiHidden="0" w:uiPriority="61" w:unhideWhenUsed="0"/>
+    <w:lsdException w:name="Light Grid Accent 4" w:semiHidden="0" w:uiPriority="62" w:unhideWhenUsed="0"/>
+    <w:lsdException w:name="Medium Shading 1 Accent 4" w:semiHidden="0" w:uiPriority="63" w:unhideWhenUsed="0"/>
+    <w:lsdException w:name="Medium Shading 2 Accent 4" w:semiHidden="0" w:uiPriority="64" w:unhideWhenUsed="0"/>
+    <w:lsdException w:name="Medium List 1 Accent 4" w:semiHidden="0" w:uiPriority="65" w:unhideWhenUsed="0"/>
+    <w:lsdException w:name="Medium List 2 Accent 4" w:semiHidden="0" w:uiPriority="66" w:unhideWhenUsed="0"/>
+    <w:lsdException w:name="Medium Grid 1 Accent 4" w:semiHidden="0" w:uiPriority="67" w:unhideWhenUsed="0"/>
+    <w:lsdException w:name="Medium Grid 2 Accent 4" w:semiHidden="0" w:uiPriority="68" w:unhideWhenUsed="0"/>
+    <w:lsdException w:name="Medium Grid 3 Accent 4" w:semiHidden="0" w:uiPriority="69" w:unhideWhenUsed="0"/>
+    <w:lsdException w:name="Dark List Accent 4" w:semiHidden="0" w:uiPriority="70" w:unhideWhenUsed="0"/>
+    <w:lsdException w:name="Colorful Shading Accent 4" w:semiHidden="0" w:uiPriority="71" w:unhideWhenUsed="0"/>
+    <w:lsdException w:name="Colorful List Accent 4" w:semiHidden="0" w:uiPriority="72" w:unhideWhenUsed="0"/>
+    <w:lsdException w:name="Colorful Grid Accent 4" w:semiHidden="0" w:uiPriority="73" w:unhideWhenUsed="0"/>
+    <w:lsdException w:name="Light Shading Accent 5" w:semiHidden="0" w:uiPriority="60" w:unhideWhenUsed="0"/>
+    <w:lsdException w:name="Light List Accent 5" w:semiHidden="0" w:uiPriority="61" w:unhideWhenUsed="0"/>
+    <w:lsdException w:name="Light Grid Accent 5" w:semiHidden="0" w:uiPriority="62" w:unhideWhenUsed="0"/>
+    <w:lsdException w:name="Medium Shading 1 Accent 5" w:semiHidden="0" w:uiPriority="63" w:unhideWhenUsed="0"/>
+    <w:lsdException w:name="Medium Shading 2 Accent 5" w:semiHidden="0" w:uiPriority="64" w:unhideWhenUsed="0"/>
+    <w:lsdException w:name="Medium List 1 Accent 5" w:semiHidden="0" w:uiPriority="65" w:unhideWhenUsed="0"/>
+    <w:lsdException w:name="Medium List 2 Accent 5" w:semiHidden="0" w:uiPriority="66" w:unhideWhenUsed="0"/>
+    <w:lsdException w:name="Medium Grid 1 Accent 5" w:semiHidden="0" w:uiPriority="67" w:unhideWhenUsed="0"/>
+    <w:lsdException w:name="Medium Grid 2 Accent 5" w:semiHidden="0" w:uiPriority="68" w:unhideWhenUsed="0"/>
+    <w:lsdException w:name="Medium Grid 3 Accent 5" w:semiHidden="0" w:uiPriority="69" w:unhideWhenUsed="0"/>
+    <w:lsdException w:name="Dark List Accent 5" w:semiHidden="0" w:uiPriority="70" w:unhideWhenUsed="0"/>
+    <w:lsdException w:name="Colorful Shading Accent 5" w:semiHidden="0" w:uiPriority="71" w:unhideWhenUsed="0"/>
+    <w:lsdException w:name="Colorful List Accent 5" w:semiHidden="0" w:uiPriority="72" w:unhideWhenUsed="0"/>
+    <w:lsdException w:name="Colorful Grid Accent 5" w:semiHidden="0" w:uiPriority="73" w:unhideWhenUsed="0"/>
+    <w:lsdException w:name="Light Shading Accent 6" w:semiHidden="0" w:uiPriority="60" w:unhideWhenUsed="0"/>
+    <w:lsdException w:name="Light List Accent 6" w:semiHidden="0" w:uiPriority="61" w:unhideWhenUsed="0"/>
+    <w:lsdException w:name="Light Grid Accent 6" w:semiHidden="0" w:uiPriority="62" w:unhideWhenUsed="0"/>
+    <w:lsdException w:name="Medium Shading 1 Accent 6" w:semiHidden="0" w:uiPriority="63" w:unhideWhenUsed="0"/>
+    <w:lsdException w:name="Medium Shading 2 Accent 6" w:semiHidden="0" w:uiPriority="64" w:unhideWhenUsed="0"/>
+    <w:lsdException w:name="Medium List 1 Accent 6" w:semiHidden="0" w:uiPriority="65" w:unhideWhenUsed="0"/>
+    <w:lsdException w:name="Medium List 2 Accent 6" w:semiHidden="0" w:uiPriority="66" w:unhideWhenUsed="0"/>
+    <w:lsdException w:name="Medium Grid 1 Accent 6" w:semiHidden="0" w:uiPriority="67" w:unhideWhenUsed="0"/>
+    <w:lsdException w:name="Medium Grid 2 Accent 6" w:semiHidden="0" w:uiPriority="68" w:unhideWhenUsed="0"/>
+    <w:lsdException w:name="Medium Grid 3 Accent 6" w:semiHidden="0" w:uiPriority="69" w:unhideWhenUsed="0"/>
+    <w:lsdException w:name="Dark List Accent 6" w:semiHidden="0" w:uiPriority="70" w:unhideWhenUsed="0"/>
+    <w:lsdException w:name="Colorful Shading Accent 6" w:semiHidden="0" w:uiPriority="71" w:unhideWhenUsed="0"/>
+    <w:lsdException w:name="Colorful List Accent 6" w:semiHidden="0" w:uiPriority="72" w:unhideWhenUsed="0"/>
+    <w:lsdException w:name="Colorful Grid Accent 6" w:semiHidden="0" w:uiPriority="73" w:unhideWhenUsed="0"/>
+    <w:lsdException w:name="Subtle Emphasis" w:semiHidden="0" w:uiPriority="19" w:unhideWhenUsed="0" w:qFormat="1"/>
+    <w:lsdException w:name="Intense Emphasis" w:semiHidden="0" w:uiPriority="21" w:unhideWhenUsed="0" w:qFormat="1"/>
+    <w:lsdException w:name="Subtle Reference" w:semiHidden="0" w:uiPriority="31" w:unhideWhenUsed="0" w:qFormat="1"/>
+    <w:lsdException w:name="Intense Reference" w:semiHidden="0" w:uiPriority="32" w:unhideWhenUsed="0" w:qFormat="1"/>
+    <w:lsdException w:name="Book Title" w:semiHidden="0" w:uiPriority="33" w:unhideWhenUsed="0" w:qFormat="1"/>
+    <w:lsdException w:name="Bibliography" w:uiPriority="37"/>
+    <w:lsdException w:name="TOC Heading" w:uiPriority="39" w:qFormat="1"/>
   </w:latentStyles>
   <w:style w:type="paragraph" w:default="1" w:styleId="Normal">
     <w:name w:val="Normal"/>
@@ -1189,7 +997,7 @@
       <w:szCs w:val="26"/>
     </w:rPr>
   </w:style>
-  <w:style w:type="paragraph" w:styleId="Pardeliste">
+  <w:style w:type="paragraph" w:styleId="Paragraphedeliste">
     <w:name w:val="List Paragraph"/>
     <w:basedOn w:val="Normal"/>
     <w:uiPriority w:val="34"/>
@@ -1217,6 +1025,434 @@
       <w:color w:val="44546A" w:themeColor="text2"/>
       <w:sz w:val="18"/>
       <w:szCs w:val="18"/>
+    </w:rPr>
+  </w:style>
+  <w:style w:type="paragraph" w:styleId="Textedebulles">
+    <w:name w:val="Balloon Text"/>
+    <w:basedOn w:val="Normal"/>
+    <w:link w:val="TextedebullesCar"/>
+    <w:uiPriority w:val="99"/>
+    <w:semiHidden/>
+    <w:unhideWhenUsed/>
+    <w:rsid w:val="00AD755C"/>
+    <w:pPr>
+      <w:spacing w:line="240" w:lineRule="auto"/>
+    </w:pPr>
+    <w:rPr>
+      <w:rFonts w:ascii="Tahoma" w:hAnsi="Tahoma" w:cs="Tahoma"/>
+      <w:sz w:val="16"/>
+      <w:szCs w:val="16"/>
+    </w:rPr>
+  </w:style>
+  <w:style w:type="character" w:customStyle="1" w:styleId="TextedebullesCar">
+    <w:name w:val="Texte de bulles Car"/>
+    <w:basedOn w:val="Policepardfaut"/>
+    <w:link w:val="Textedebulles"/>
+    <w:uiPriority w:val="99"/>
+    <w:semiHidden/>
+    <w:rsid w:val="00AD755C"/>
+    <w:rPr>
+      <w:rFonts w:ascii="Tahoma" w:hAnsi="Tahoma" w:cs="Tahoma"/>
+      <w:sz w:val="16"/>
+      <w:szCs w:val="16"/>
+    </w:rPr>
+  </w:style>
+</w:styles>
+</file>
+
+<file path=word/stylesWithEffects.xml><?xml version="1.0" encoding="utf-8"?>
+<w:styles xmlns:wpc="http://schemas.microsoft.com/office/word/2010/wordprocessingCanvas" xmlns:mc="http://schemas.openxmlformats.org/markup-compatibility/2006" xmlns:o="urn:schemas-microsoft-com:office:office" xmlns:r="http://schemas.openxmlformats.org/officeDocument/2006/relationships" xmlns:m="http://schemas.openxmlformats.org/officeDocument/2006/math" xmlns:v="urn:schemas-microsoft-com:vml" xmlns:wp14="http://schemas.microsoft.com/office/word/2010/wordprocessingDrawing" xmlns:wp="http://schemas.openxmlformats.org/drawingml/2006/wordprocessingDrawing" xmlns:w10="urn:schemas-microsoft-com:office:word" xmlns:w="http://schemas.openxmlformats.org/wordprocessingml/2006/main" xmlns:w14="http://schemas.microsoft.com/office/word/2010/wordml" xmlns:wpg="http://schemas.microsoft.com/office/word/2010/wordprocessingGroup" xmlns:wpi="http://schemas.microsoft.com/office/word/2010/wordprocessingInk" xmlns:wne="http://schemas.microsoft.com/office/word/2006/wordml" xmlns:wps="http://schemas.microsoft.com/office/word/2010/wordprocessingShape" mc:Ignorable="w14 wp14">
+  <w:docDefaults>
+    <w:rPrDefault>
+      <w:rPr>
+        <w:rFonts w:ascii="Arial" w:eastAsia="Arial" w:hAnsi="Arial" w:cs="Arial"/>
+        <w:color w:val="000000"/>
+        <w:sz w:val="22"/>
+        <w:szCs w:val="22"/>
+        <w:lang w:val="fr-FR" w:eastAsia="fr-FR" w:bidi="ar-SA"/>
+      </w:rPr>
+    </w:rPrDefault>
+    <w:pPrDefault>
+      <w:pPr>
+        <w:spacing w:line="276" w:lineRule="auto"/>
+      </w:pPr>
+    </w:pPrDefault>
+  </w:docDefaults>
+  <w:latentStyles w:defLockedState="0" w:defUIPriority="99" w:defSemiHidden="1" w:defUnhideWhenUsed="1" w:defQFormat="0" w:count="267">
+    <w:lsdException w:name="Normal" w:semiHidden="0" w:uiPriority="0" w:unhideWhenUsed="0" w:qFormat="1"/>
+    <w:lsdException w:name="heading 1" w:semiHidden="0" w:uiPriority="9" w:unhideWhenUsed="0" w:qFormat="1"/>
+    <w:lsdException w:name="heading 2" w:uiPriority="9" w:qFormat="1"/>
+    <w:lsdException w:name="heading 3" w:uiPriority="9" w:qFormat="1"/>
+    <w:lsdException w:name="heading 4" w:uiPriority="9" w:qFormat="1"/>
+    <w:lsdException w:name="heading 5" w:uiPriority="9" w:qFormat="1"/>
+    <w:lsdException w:name="heading 6" w:uiPriority="9" w:qFormat="1"/>
+    <w:lsdException w:name="heading 7" w:uiPriority="9" w:qFormat="1"/>
+    <w:lsdException w:name="heading 8" w:uiPriority="9" w:qFormat="1"/>
+    <w:lsdException w:name="heading 9" w:uiPriority="9" w:qFormat="1"/>
+    <w:lsdException w:name="toc 1" w:uiPriority="39"/>
+    <w:lsdException w:name="toc 2" w:uiPriority="39"/>
+    <w:lsdException w:name="toc 3" w:uiPriority="39"/>
+    <w:lsdException w:name="toc 4" w:uiPriority="39"/>
+    <w:lsdException w:name="toc 5" w:uiPriority="39"/>
+    <w:lsdException w:name="toc 6" w:uiPriority="39"/>
+    <w:lsdException w:name="toc 7" w:uiPriority="39"/>
+    <w:lsdException w:name="toc 8" w:uiPriority="39"/>
+    <w:lsdException w:name="toc 9" w:uiPriority="39"/>
+    <w:lsdException w:name="caption" w:uiPriority="35" w:qFormat="1"/>
+    <w:lsdException w:name="Title" w:semiHidden="0" w:uiPriority="10" w:unhideWhenUsed="0" w:qFormat="1"/>
+    <w:lsdException w:name="Default Paragraph Font" w:uiPriority="1"/>
+    <w:lsdException w:name="Subtitle" w:semiHidden="0" w:uiPriority="11" w:unhideWhenUsed="0" w:qFormat="1"/>
+    <w:lsdException w:name="Strong" w:semiHidden="0" w:uiPriority="22" w:unhideWhenUsed="0" w:qFormat="1"/>
+    <w:lsdException w:name="Emphasis" w:semiHidden="0" w:uiPriority="20" w:unhideWhenUsed="0" w:qFormat="1"/>
+    <w:lsdException w:name="Table Grid" w:semiHidden="0" w:uiPriority="39" w:unhideWhenUsed="0"/>
+    <w:lsdException w:name="Placeholder Text" w:unhideWhenUsed="0"/>
+    <w:lsdException w:name="No Spacing" w:semiHidden="0" w:uiPriority="1" w:unhideWhenUsed="0" w:qFormat="1"/>
+    <w:lsdException w:name="Light Shading" w:semiHidden="0" w:uiPriority="60" w:unhideWhenUsed="0"/>
+    <w:lsdException w:name="Light List" w:semiHidden="0" w:uiPriority="61" w:unhideWhenUsed="0"/>
+    <w:lsdException w:name="Light Grid" w:semiHidden="0" w:uiPriority="62" w:unhideWhenUsed="0"/>
+    <w:lsdException w:name="Medium Shading 1" w:semiHidden="0" w:uiPriority="63" w:unhideWhenUsed="0"/>
+    <w:lsdException w:name="Medium Shading 2" w:semiHidden="0" w:uiPriority="64" w:unhideWhenUsed="0"/>
+    <w:lsdException w:name="Medium List 1" w:semiHidden="0" w:uiPriority="65" w:unhideWhenUsed="0"/>
+    <w:lsdException w:name="Medium List 2" w:semiHidden="0" w:uiPriority="66" w:unhideWhenUsed="0"/>
+    <w:lsdException w:name="Medium Grid 1" w:semiHidden="0" w:uiPriority="67" w:unhideWhenUsed="0"/>
+    <w:lsdException w:name="Medium Grid 2" w:semiHidden="0" w:uiPriority="68" w:unhideWhenUsed="0"/>
+    <w:lsdException w:name="Medium Grid 3" w:semiHidden="0" w:uiPriority="69" w:unhideWhenUsed="0"/>
+    <w:lsdException w:name="Dark List" w:semiHidden="0" w:uiPriority="70" w:unhideWhenUsed="0"/>
+    <w:lsdException w:name="Colorful Shading" w:semiHidden="0" w:uiPriority="71" w:unhideWhenUsed="0"/>
+    <w:lsdException w:name="Colorful List" w:semiHidden="0" w:uiPriority="72" w:unhideWhenUsed="0"/>
+    <w:lsdException w:name="Colorful Grid" w:semiHidden="0" w:uiPriority="73" w:unhideWhenUsed="0"/>
+    <w:lsdException w:name="Light Shading Accent 1" w:semiHidden="0" w:uiPriority="60" w:unhideWhenUsed="0"/>
+    <w:lsdException w:name="Light List Accent 1" w:semiHidden="0" w:uiPriority="61" w:unhideWhenUsed="0"/>
+    <w:lsdException w:name="Light Grid Accent 1" w:semiHidden="0" w:uiPriority="62" w:unhideWhenUsed="0"/>
+    <w:lsdException w:name="Medium Shading 1 Accent 1" w:semiHidden="0" w:uiPriority="63" w:unhideWhenUsed="0"/>
+    <w:lsdException w:name="Medium Shading 2 Accent 1" w:semiHidden="0" w:uiPriority="64" w:unhideWhenUsed="0"/>
+    <w:lsdException w:name="Medium List 1 Accent 1" w:semiHidden="0" w:uiPriority="65" w:unhideWhenUsed="0"/>
+    <w:lsdException w:name="Revision" w:unhideWhenUsed="0"/>
+    <w:lsdException w:name="List Paragraph" w:semiHidden="0" w:uiPriority="34" w:unhideWhenUsed="0" w:qFormat="1"/>
+    <w:lsdException w:name="Quote" w:semiHidden="0" w:uiPriority="29" w:unhideWhenUsed="0" w:qFormat="1"/>
+    <w:lsdException w:name="Intense Quote" w:semiHidden="0" w:uiPriority="30" w:unhideWhenUsed="0" w:qFormat="1"/>
+    <w:lsdException w:name="Medium List 2 Accent 1" w:semiHidden="0" w:uiPriority="66" w:unhideWhenUsed="0"/>
+    <w:lsdException w:name="Medium Grid 1 Accent 1" w:semiHidden="0" w:uiPriority="67" w:unhideWhenUsed="0"/>
+    <w:lsdException w:name="Medium Grid 2 Accent 1" w:semiHidden="0" w:uiPriority="68" w:unhideWhenUsed="0"/>
+    <w:lsdException w:name="Medium Grid 3 Accent 1" w:semiHidden="0" w:uiPriority="69" w:unhideWhenUsed="0"/>
+    <w:lsdException w:name="Dark List Accent 1" w:semiHidden="0" w:uiPriority="70" w:unhideWhenUsed="0"/>
+    <w:lsdException w:name="Colorful Shading Accent 1" w:semiHidden="0" w:uiPriority="71" w:unhideWhenUsed="0"/>
+    <w:lsdException w:name="Colorful List Accent 1" w:semiHidden="0" w:uiPriority="72" w:unhideWhenUsed="0"/>
+    <w:lsdException w:name="Colorful Grid Accent 1" w:semiHidden="0" w:uiPriority="73" w:unhideWhenUsed="0"/>
+    <w:lsdException w:name="Light Shading Accent 2" w:semiHidden="0" w:uiPriority="60" w:unhideWhenUsed="0"/>
+    <w:lsdException w:name="Light List Accent 2" w:semiHidden="0" w:uiPriority="61" w:unhideWhenUsed="0"/>
+    <w:lsdException w:name="Light Grid Accent 2" w:semiHidden="0" w:uiPriority="62" w:unhideWhenUsed="0"/>
+    <w:lsdException w:name="Medium Shading 1 Accent 2" w:semiHidden="0" w:uiPriority="63" w:unhideWhenUsed="0"/>
+    <w:lsdException w:name="Medium Shading 2 Accent 2" w:semiHidden="0" w:uiPriority="64" w:unhideWhenUsed="0"/>
+    <w:lsdException w:name="Medium List 1 Accent 2" w:semiHidden="0" w:uiPriority="65" w:unhideWhenUsed="0"/>
+    <w:lsdException w:name="Medium List 2 Accent 2" w:semiHidden="0" w:uiPriority="66" w:unhideWhenUsed="0"/>
+    <w:lsdException w:name="Medium Grid 1 Accent 2" w:semiHidden="0" w:uiPriority="67" w:unhideWhenUsed="0"/>
+    <w:lsdException w:name="Medium Grid 2 Accent 2" w:semiHidden="0" w:uiPriority="68" w:unhideWhenUsed="0"/>
+    <w:lsdException w:name="Medium Grid 3 Accent 2" w:semiHidden="0" w:uiPriority="69" w:unhideWhenUsed="0"/>
+    <w:lsdException w:name="Dark List Accent 2" w:semiHidden="0" w:uiPriority="70" w:unhideWhenUsed="0"/>
+    <w:lsdException w:name="Colorful Shading Accent 2" w:semiHidden="0" w:uiPriority="71" w:unhideWhenUsed="0"/>
+    <w:lsdException w:name="Colorful List Accent 2" w:semiHidden="0" w:uiPriority="72" w:unhideWhenUsed="0"/>
+    <w:lsdException w:name="Colorful Grid Accent 2" w:semiHidden="0" w:uiPriority="73" w:unhideWhenUsed="0"/>
+    <w:lsdException w:name="Light Shading Accent 3" w:semiHidden="0" w:uiPriority="60" w:unhideWhenUsed="0"/>
+    <w:lsdException w:name="Light List Accent 3" w:semiHidden="0" w:uiPriority="61" w:unhideWhenUsed="0"/>
+    <w:lsdException w:name="Light Grid Accent 3" w:semiHidden="0" w:uiPriority="62" w:unhideWhenUsed="0"/>
+    <w:lsdException w:name="Medium Shading 1 Accent 3" w:semiHidden="0" w:uiPriority="63" w:unhideWhenUsed="0"/>
+    <w:lsdException w:name="Medium Shading 2 Accent 3" w:semiHidden="0" w:uiPriority="64" w:unhideWhenUsed="0"/>
+    <w:lsdException w:name="Medium List 1 Accent 3" w:semiHidden="0" w:uiPriority="65" w:unhideWhenUsed="0"/>
+    <w:lsdException w:name="Medium List 2 Accent 3" w:semiHidden="0" w:uiPriority="66" w:unhideWhenUsed="0"/>
+    <w:lsdException w:name="Medium Grid 1 Accent 3" w:semiHidden="0" w:uiPriority="67" w:unhideWhenUsed="0"/>
+    <w:lsdException w:name="Medium Grid 2 Accent 3" w:semiHidden="0" w:uiPriority="68" w:unhideWhenUsed="0"/>
+    <w:lsdException w:name="Medium Grid 3 Accent 3" w:semiHidden="0" w:uiPriority="69" w:unhideWhenUsed="0"/>
+    <w:lsdException w:name="Dark List Accent 3" w:semiHidden="0" w:uiPriority="70" w:unhideWhenUsed="0"/>
+    <w:lsdException w:name="Colorful Shading Accent 3" w:semiHidden="0" w:uiPriority="71" w:unhideWhenUsed="0"/>
+    <w:lsdException w:name="Colorful List Accent 3" w:semiHidden="0" w:uiPriority="72" w:unhideWhenUsed="0"/>
+    <w:lsdException w:name="Colorful Grid Accent 3" w:semiHidden="0" w:uiPriority="73" w:unhideWhenUsed="0"/>
+    <w:lsdException w:name="Light Shading Accent 4" w:semiHidden="0" w:uiPriority="60" w:unhideWhenUsed="0"/>
+    <w:lsdException w:name="Light List Accent 4" w:semiHidden="0" w:uiPriority="61" w:unhideWhenUsed="0"/>
+    <w:lsdException w:name="Light Grid Accent 4" w:semiHidden="0" w:uiPriority="62" w:unhideWhenUsed="0"/>
+    <w:lsdException w:name="Medium Shading 1 Accent 4" w:semiHidden="0" w:uiPriority="63" w:unhideWhenUsed="0"/>
+    <w:lsdException w:name="Medium Shading 2 Accent 4" w:semiHidden="0" w:uiPriority="64" w:unhideWhenUsed="0"/>
+    <w:lsdException w:name="Medium List 1 Accent 4" w:semiHidden="0" w:uiPriority="65" w:unhideWhenUsed="0"/>
+    <w:lsdException w:name="Medium List 2 Accent 4" w:semiHidden="0" w:uiPriority="66" w:unhideWhenUsed="0"/>
+    <w:lsdException w:name="Medium Grid 1 Accent 4" w:semiHidden="0" w:uiPriority="67" w:unhideWhenUsed="0"/>
+    <w:lsdException w:name="Medium Grid 2 Accent 4" w:semiHidden="0" w:uiPriority="68" w:unhideWhenUsed="0"/>
+    <w:lsdException w:name="Medium Grid 3 Accent 4" w:semiHidden="0" w:uiPriority="69" w:unhideWhenUsed="0"/>
+    <w:lsdException w:name="Dark List Accent 4" w:semiHidden="0" w:uiPriority="70" w:unhideWhenUsed="0"/>
+    <w:lsdException w:name="Colorful Shading Accent 4" w:semiHidden="0" w:uiPriority="71" w:unhideWhenUsed="0"/>
+    <w:lsdException w:name="Colorful List Accent 4" w:semiHidden="0" w:uiPriority="72" w:unhideWhenUsed="0"/>
+    <w:lsdException w:name="Colorful Grid Accent 4" w:semiHidden="0" w:uiPriority="73" w:unhideWhenUsed="0"/>
+    <w:lsdException w:name="Light Shading Accent 5" w:semiHidden="0" w:uiPriority="60" w:unhideWhenUsed="0"/>
+    <w:lsdException w:name="Light List Accent 5" w:semiHidden="0" w:uiPriority="61" w:unhideWhenUsed="0"/>
+    <w:lsdException w:name="Light Grid Accent 5" w:semiHidden="0" w:uiPriority="62" w:unhideWhenUsed="0"/>
+    <w:lsdException w:name="Medium Shading 1 Accent 5" w:semiHidden="0" w:uiPriority="63" w:unhideWhenUsed="0"/>
+    <w:lsdException w:name="Medium Shading 2 Accent 5" w:semiHidden="0" w:uiPriority="64" w:unhideWhenUsed="0"/>
+    <w:lsdException w:name="Medium List 1 Accent 5" w:semiHidden="0" w:uiPriority="65" w:unhideWhenUsed="0"/>
+    <w:lsdException w:name="Medium List 2 Accent 5" w:semiHidden="0" w:uiPriority="66" w:unhideWhenUsed="0"/>
+    <w:lsdException w:name="Medium Grid 1 Accent 5" w:semiHidden="0" w:uiPriority="67" w:unhideWhenUsed="0"/>
+    <w:lsdException w:name="Medium Grid 2 Accent 5" w:semiHidden="0" w:uiPriority="68" w:unhideWhenUsed="0"/>
+    <w:lsdException w:name="Medium Grid 3 Accent 5" w:semiHidden="0" w:uiPriority="69" w:unhideWhenUsed="0"/>
+    <w:lsdException w:name="Dark List Accent 5" w:semiHidden="0" w:uiPriority="70" w:unhideWhenUsed="0"/>
+    <w:lsdException w:name="Colorful Shading Accent 5" w:semiHidden="0" w:uiPriority="71" w:unhideWhenUsed="0"/>
+    <w:lsdException w:name="Colorful List Accent 5" w:semiHidden="0" w:uiPriority="72" w:unhideWhenUsed="0"/>
+    <w:lsdException w:name="Colorful Grid Accent 5" w:semiHidden="0" w:uiPriority="73" w:unhideWhenUsed="0"/>
+    <w:lsdException w:name="Light Shading Accent 6" w:semiHidden="0" w:uiPriority="60" w:unhideWhenUsed="0"/>
+    <w:lsdException w:name="Light List Accent 6" w:semiHidden="0" w:uiPriority="61" w:unhideWhenUsed="0"/>
+    <w:lsdException w:name="Light Grid Accent 6" w:semiHidden="0" w:uiPriority="62" w:unhideWhenUsed="0"/>
+    <w:lsdException w:name="Medium Shading 1 Accent 6" w:semiHidden="0" w:uiPriority="63" w:unhideWhenUsed="0"/>
+    <w:lsdException w:name="Medium Shading 2 Accent 6" w:semiHidden="0" w:uiPriority="64" w:unhideWhenUsed="0"/>
+    <w:lsdException w:name="Medium List 1 Accent 6" w:semiHidden="0" w:uiPriority="65" w:unhideWhenUsed="0"/>
+    <w:lsdException w:name="Medium List 2 Accent 6" w:semiHidden="0" w:uiPriority="66" w:unhideWhenUsed="0"/>
+    <w:lsdException w:name="Medium Grid 1 Accent 6" w:semiHidden="0" w:uiPriority="67" w:unhideWhenUsed="0"/>
+    <w:lsdException w:name="Medium Grid 2 Accent 6" w:semiHidden="0" w:uiPriority="68" w:unhideWhenUsed="0"/>
+    <w:lsdException w:name="Medium Grid 3 Accent 6" w:semiHidden="0" w:uiPriority="69" w:unhideWhenUsed="0"/>
+    <w:lsdException w:name="Dark List Accent 6" w:semiHidden="0" w:uiPriority="70" w:unhideWhenUsed="0"/>
+    <w:lsdException w:name="Colorful Shading Accent 6" w:semiHidden="0" w:uiPriority="71" w:unhideWhenUsed="0"/>
+    <w:lsdException w:name="Colorful List Accent 6" w:semiHidden="0" w:uiPriority="72" w:unhideWhenUsed="0"/>
+    <w:lsdException w:name="Colorful Grid Accent 6" w:semiHidden="0" w:uiPriority="73" w:unhideWhenUsed="0"/>
+    <w:lsdException w:name="Subtle Emphasis" w:semiHidden="0" w:uiPriority="19" w:unhideWhenUsed="0" w:qFormat="1"/>
+    <w:lsdException w:name="Intense Emphasis" w:semiHidden="0" w:uiPriority="21" w:unhideWhenUsed="0" w:qFormat="1"/>
+    <w:lsdException w:name="Subtle Reference" w:semiHidden="0" w:uiPriority="31" w:unhideWhenUsed="0" w:qFormat="1"/>
+    <w:lsdException w:name="Intense Reference" w:semiHidden="0" w:uiPriority="32" w:unhideWhenUsed="0" w:qFormat="1"/>
+    <w:lsdException w:name="Book Title" w:semiHidden="0" w:uiPriority="33" w:unhideWhenUsed="0" w:qFormat="1"/>
+    <w:lsdException w:name="Bibliography" w:uiPriority="37"/>
+    <w:lsdException w:name="TOC Heading" w:uiPriority="39" w:qFormat="1"/>
+  </w:latentStyles>
+  <w:style w:type="paragraph" w:default="1" w:styleId="Normal">
+    <w:name w:val="Normal"/>
+  </w:style>
+  <w:style w:type="paragraph" w:styleId="Titre1">
+    <w:name w:val="heading 1"/>
+    <w:basedOn w:val="Normal"/>
+    <w:next w:val="Normal"/>
+    <w:pPr>
+      <w:keepNext/>
+      <w:keepLines/>
+      <w:spacing w:before="200"/>
+      <w:contextualSpacing/>
+      <w:outlineLvl w:val="0"/>
+    </w:pPr>
+    <w:rPr>
+      <w:rFonts w:ascii="Trebuchet MS" w:eastAsia="Trebuchet MS" w:hAnsi="Trebuchet MS" w:cs="Trebuchet MS"/>
+      <w:sz w:val="32"/>
+      <w:szCs w:val="32"/>
+    </w:rPr>
+  </w:style>
+  <w:style w:type="paragraph" w:styleId="Titre2">
+    <w:name w:val="heading 2"/>
+    <w:basedOn w:val="Normal"/>
+    <w:next w:val="Normal"/>
+    <w:pPr>
+      <w:keepNext/>
+      <w:keepLines/>
+      <w:spacing w:before="200"/>
+      <w:contextualSpacing/>
+      <w:outlineLvl w:val="1"/>
+    </w:pPr>
+    <w:rPr>
+      <w:rFonts w:ascii="Trebuchet MS" w:eastAsia="Trebuchet MS" w:hAnsi="Trebuchet MS" w:cs="Trebuchet MS"/>
+      <w:b/>
+      <w:sz w:val="26"/>
+      <w:szCs w:val="26"/>
+    </w:rPr>
+  </w:style>
+  <w:style w:type="paragraph" w:styleId="Titre3">
+    <w:name w:val="heading 3"/>
+    <w:basedOn w:val="Normal"/>
+    <w:next w:val="Normal"/>
+    <w:pPr>
+      <w:keepNext/>
+      <w:keepLines/>
+      <w:spacing w:before="160"/>
+      <w:contextualSpacing/>
+      <w:outlineLvl w:val="2"/>
+    </w:pPr>
+    <w:rPr>
+      <w:rFonts w:ascii="Trebuchet MS" w:eastAsia="Trebuchet MS" w:hAnsi="Trebuchet MS" w:cs="Trebuchet MS"/>
+      <w:b/>
+      <w:color w:val="666666"/>
+      <w:sz w:val="24"/>
+      <w:szCs w:val="24"/>
+    </w:rPr>
+  </w:style>
+  <w:style w:type="paragraph" w:styleId="Titre4">
+    <w:name w:val="heading 4"/>
+    <w:basedOn w:val="Normal"/>
+    <w:next w:val="Normal"/>
+    <w:pPr>
+      <w:keepNext/>
+      <w:keepLines/>
+      <w:spacing w:before="160"/>
+      <w:contextualSpacing/>
+      <w:outlineLvl w:val="3"/>
+    </w:pPr>
+    <w:rPr>
+      <w:rFonts w:ascii="Trebuchet MS" w:eastAsia="Trebuchet MS" w:hAnsi="Trebuchet MS" w:cs="Trebuchet MS"/>
+      <w:color w:val="666666"/>
+      <w:u w:val="single"/>
+    </w:rPr>
+  </w:style>
+  <w:style w:type="paragraph" w:styleId="Titre5">
+    <w:name w:val="heading 5"/>
+    <w:basedOn w:val="Normal"/>
+    <w:next w:val="Normal"/>
+    <w:pPr>
+      <w:keepNext/>
+      <w:keepLines/>
+      <w:spacing w:before="160"/>
+      <w:contextualSpacing/>
+      <w:outlineLvl w:val="4"/>
+    </w:pPr>
+    <w:rPr>
+      <w:rFonts w:ascii="Trebuchet MS" w:eastAsia="Trebuchet MS" w:hAnsi="Trebuchet MS" w:cs="Trebuchet MS"/>
+      <w:color w:val="666666"/>
+    </w:rPr>
+  </w:style>
+  <w:style w:type="paragraph" w:styleId="Titre6">
+    <w:name w:val="heading 6"/>
+    <w:basedOn w:val="Normal"/>
+    <w:next w:val="Normal"/>
+    <w:pPr>
+      <w:keepNext/>
+      <w:keepLines/>
+      <w:spacing w:before="160"/>
+      <w:contextualSpacing/>
+      <w:outlineLvl w:val="5"/>
+    </w:pPr>
+    <w:rPr>
+      <w:rFonts w:ascii="Trebuchet MS" w:eastAsia="Trebuchet MS" w:hAnsi="Trebuchet MS" w:cs="Trebuchet MS"/>
+      <w:i/>
+      <w:color w:val="666666"/>
+    </w:rPr>
+  </w:style>
+  <w:style w:type="character" w:default="1" w:styleId="Policepardfaut">
+    <w:name w:val="Default Paragraph Font"/>
+    <w:uiPriority w:val="1"/>
+    <w:semiHidden/>
+    <w:unhideWhenUsed/>
+  </w:style>
+  <w:style w:type="table" w:default="1" w:styleId="TableauNormal">
+    <w:name w:val="Normal Table"/>
+    <w:uiPriority w:val="99"/>
+    <w:semiHidden/>
+    <w:unhideWhenUsed/>
+    <w:tblPr>
+      <w:tblInd w:w="0" w:type="dxa"/>
+      <w:tblCellMar>
+        <w:top w:w="0" w:type="dxa"/>
+        <w:left w:w="108" w:type="dxa"/>
+        <w:bottom w:w="0" w:type="dxa"/>
+        <w:right w:w="108" w:type="dxa"/>
+      </w:tblCellMar>
+    </w:tblPr>
+  </w:style>
+  <w:style w:type="numbering" w:default="1" w:styleId="Aucuneliste">
+    <w:name w:val="No List"/>
+    <w:uiPriority w:val="99"/>
+    <w:semiHidden/>
+    <w:unhideWhenUsed/>
+  </w:style>
+  <w:style w:type="table" w:customStyle="1" w:styleId="TableNormal">
+    <w:name w:val="Table Normal"/>
+    <w:tblPr>
+      <w:tblCellMar>
+        <w:top w:w="0" w:type="dxa"/>
+        <w:left w:w="0" w:type="dxa"/>
+        <w:bottom w:w="0" w:type="dxa"/>
+        <w:right w:w="0" w:type="dxa"/>
+      </w:tblCellMar>
+    </w:tblPr>
+  </w:style>
+  <w:style w:type="paragraph" w:styleId="Titre">
+    <w:name w:val="Title"/>
+    <w:basedOn w:val="Normal"/>
+    <w:next w:val="Normal"/>
+    <w:pPr>
+      <w:keepNext/>
+      <w:keepLines/>
+      <w:contextualSpacing/>
+    </w:pPr>
+    <w:rPr>
+      <w:rFonts w:ascii="Trebuchet MS" w:eastAsia="Trebuchet MS" w:hAnsi="Trebuchet MS" w:cs="Trebuchet MS"/>
+      <w:sz w:val="42"/>
+      <w:szCs w:val="42"/>
+    </w:rPr>
+  </w:style>
+  <w:style w:type="paragraph" w:styleId="Sous-titre">
+    <w:name w:val="Subtitle"/>
+    <w:basedOn w:val="Normal"/>
+    <w:next w:val="Normal"/>
+    <w:pPr>
+      <w:keepNext/>
+      <w:keepLines/>
+      <w:spacing w:after="200"/>
+      <w:contextualSpacing/>
+    </w:pPr>
+    <w:rPr>
+      <w:rFonts w:ascii="Trebuchet MS" w:eastAsia="Trebuchet MS" w:hAnsi="Trebuchet MS" w:cs="Trebuchet MS"/>
+      <w:i/>
+      <w:color w:val="666666"/>
+      <w:sz w:val="26"/>
+      <w:szCs w:val="26"/>
+    </w:rPr>
+  </w:style>
+  <w:style w:type="paragraph" w:styleId="Paragraphedeliste">
+    <w:name w:val="List Paragraph"/>
+    <w:basedOn w:val="Normal"/>
+    <w:uiPriority w:val="34"/>
+    <w:qFormat/>
+    <w:rsid w:val="000A5BCC"/>
+    <w:pPr>
+      <w:ind w:left="720"/>
+      <w:contextualSpacing/>
+    </w:pPr>
+  </w:style>
+  <w:style w:type="paragraph" w:styleId="Lgende">
+    <w:name w:val="caption"/>
+    <w:basedOn w:val="Normal"/>
+    <w:next w:val="Normal"/>
+    <w:uiPriority w:val="35"/>
+    <w:unhideWhenUsed/>
+    <w:qFormat/>
+    <w:rsid w:val="00072FE6"/>
+    <w:pPr>
+      <w:spacing w:after="200" w:line="240" w:lineRule="auto"/>
+    </w:pPr>
+    <w:rPr>
+      <w:i/>
+      <w:iCs/>
+      <w:color w:val="44546A" w:themeColor="text2"/>
+      <w:sz w:val="18"/>
+      <w:szCs w:val="18"/>
+    </w:rPr>
+  </w:style>
+  <w:style w:type="paragraph" w:styleId="Textedebulles">
+    <w:name w:val="Balloon Text"/>
+    <w:basedOn w:val="Normal"/>
+    <w:link w:val="TextedebullesCar"/>
+    <w:uiPriority w:val="99"/>
+    <w:semiHidden/>
+    <w:unhideWhenUsed/>
+    <w:rsid w:val="00AD755C"/>
+    <w:pPr>
+      <w:spacing w:line="240" w:lineRule="auto"/>
+    </w:pPr>
+    <w:rPr>
+      <w:rFonts w:ascii="Tahoma" w:hAnsi="Tahoma" w:cs="Tahoma"/>
+      <w:sz w:val="16"/>
+      <w:szCs w:val="16"/>
+    </w:rPr>
+  </w:style>
+  <w:style w:type="character" w:customStyle="1" w:styleId="TextedebullesCar">
+    <w:name w:val="Texte de bulles Car"/>
+    <w:basedOn w:val="Policepardfaut"/>
+    <w:link w:val="Textedebulles"/>
+    <w:uiPriority w:val="99"/>
+    <w:semiHidden/>
+    <w:rsid w:val="00AD755C"/>
+    <w:rPr>
+      <w:rFonts w:ascii="Tahoma" w:hAnsi="Tahoma" w:cs="Tahoma"/>
+      <w:sz w:val="16"/>
+      <w:szCs w:val="16"/>
     </w:rPr>
   </w:style>
 </w:styles>
@@ -1477,7 +1713,7 @@
   <a:extraClrSchemeLst/>
   <a:extLst>
     <a:ext uri="{05A4C25C-085E-4340-85A3-A5531E510DB2}">
-      <thm15:themeFamily xmlns:thm15="http://schemas.microsoft.com/office/thememl/2012/main" name="Office Theme" id="{62F939B6-93AF-4DB8-9C6B-D6C7DFDC589F}" vid="{4A3C46E8-61CC-4603-A589-7422A47A8E4A}"/>
+      <thm15:themeFamily xmlns:thm15="http://schemas.microsoft.com/office/thememl/2012/main" xmlns="" name="Office Theme" id="{62F939B6-93AF-4DB8-9C6B-D6C7DFDC589F}" vid="{4A3C46E8-61CC-4603-A589-7422A47A8E4A}"/>
     </a:ext>
   </a:extLst>
 </a:theme>

--- a/Documentation/CahierDesChargesMusicLand.docx
+++ b/Documentation/CahierDesChargesMusicLand.docx
@@ -51,98 +51,129 @@
           <w:szCs w:val="36"/>
           <w:u w:val="single"/>
         </w:rPr>
-        <w:t>Music’Land</w:t>
-      </w:r>
-    </w:p>
-    <w:p>
-      <w:r>
+        <w:t>Analyse préliminaire</w:t>
+      </w:r>
+    </w:p>
+    <w:p>
+      <w:pPr>
+        <w:rPr>
+          <w:b/>
+        </w:rPr>
+      </w:pPr>
+      <w:r>
+        <w:rPr>
+          <w:b/>
+        </w:rPr>
+        <w:t>Introduction</w:t>
+      </w:r>
+      <w:r>
+        <w:rPr>
+          <w:b/>
+        </w:rPr>
         <w:tab/>
+      </w:r>
+    </w:p>
+    <w:p>
+      <w:pPr>
+        <w:ind w:left="720"/>
+      </w:pPr>
+      <w:r>
         <w:t>Réalisation d’un site web permettant de mettre à dispositio</w:t>
       </w:r>
       <w:r>
         <w:t>n des musiques (libres de droit</w:t>
       </w:r>
-      <w:bookmarkStart w:id="0" w:name="_GoBack"/>
-      <w:bookmarkEnd w:id="0"/>
       <w:r>
         <w:t>). Celles-ci seront organisées en fonction du type de musique et permettra une sélection plus facile pour les utilisateurs du site.</w:t>
       </w:r>
     </w:p>
+    <w:p>
+      <w:pPr>
+        <w:ind w:left="720"/>
+      </w:pPr>
+    </w:p>
+    <w:p>
+      <w:pPr>
+        <w:rPr>
+          <w:b/>
+        </w:rPr>
+      </w:pPr>
+      <w:r>
+        <w:rPr>
+          <w:b/>
+        </w:rPr>
+        <w:t>Organisation</w:t>
+      </w:r>
+    </w:p>
+    <w:p>
+      <w:r>
+        <w:rPr>
+          <w:b/>
+        </w:rPr>
+        <w:tab/>
+      </w:r>
+      <w:r>
+        <w:t xml:space="preserve">Elève 1 : Bertrand, Nicolas, </w:t>
+      </w:r>
+      <w:hyperlink r:id="rId6" w:history="1">
+        <w:r>
+          <w:rPr>
+            <w:rStyle w:val="Lienhypertexte"/>
+          </w:rPr>
+          <w:t>nicolas.brtrn@eduge.ch</w:t>
+        </w:r>
+      </w:hyperlink>
+    </w:p>
+    <w:p>
+      <w:r>
+        <w:rPr>
+          <w:b/>
+        </w:rPr>
+        <w:tab/>
+      </w:r>
+      <w:r>
+        <w:t xml:space="preserve">Elève 2 : Muraro, Jeff, </w:t>
+      </w:r>
+      <w:hyperlink r:id="rId7" w:history="1">
+        <w:r>
+          <w:rPr>
+            <w:rStyle w:val="Lienhypertexte"/>
+          </w:rPr>
+          <w:t>jeff.mrr@eduge.ch</w:t>
+        </w:r>
+      </w:hyperlink>
+    </w:p>
+    <w:p/>
     <w:p>
       <w:r>
         <w:rPr>
           <w:sz w:val="24"/>
           <w:szCs w:val="24"/>
         </w:rPr>
+        <w:tab/>
+      </w:r>
+      <w:r>
+        <w:t>Utilisation</w:t>
+      </w:r>
+      <w:r>
         <w:t xml:space="preserve"> </w:t>
       </w:r>
-    </w:p>
-    <w:p>
-      <w:r>
-        <w:rPr>
-          <w:sz w:val="36"/>
-          <w:szCs w:val="36"/>
-          <w:u w:val="single"/>
-        </w:rPr>
-        <w:t>2. But de votre recherche</w:t>
-      </w:r>
-    </w:p>
-    <w:p>
-      <w:pPr>
-        <w:ind w:firstLine="720"/>
-      </w:pPr>
-      <w:r>
-        <w:t>Apprendre à manipuler les images, les fichiers audio, des compte</w:t>
-      </w:r>
-      <w:r>
-        <w:t>s utilisateur</w:t>
-      </w:r>
-      <w:r>
-        <w:t xml:space="preserve"> et d’autres fonction</w:t>
-      </w:r>
-      <w:r>
-        <w:t>s</w:t>
-      </w:r>
-      <w:r>
-        <w:t xml:space="preserve"> si besoins. </w:t>
-      </w:r>
-    </w:p>
-    <w:p>
-      <w:r>
-        <w:tab/>
-        <w:t xml:space="preserve">Recherche de </w:t>
-      </w:r>
-      <w:r>
-        <w:t>lecteur</w:t>
-      </w:r>
-      <w:r>
-        <w:t xml:space="preserve"> pour le fichier audio. </w:t>
-      </w:r>
-    </w:p>
-    <w:p>
-      <w:r>
-        <w:rPr>
-          <w:sz w:val="24"/>
-          <w:szCs w:val="24"/>
-        </w:rPr>
-        <w:t xml:space="preserve"> </w:t>
-      </w:r>
-    </w:p>
-    <w:p>
-      <w:pPr>
-        <w:rPr>
-          <w:sz w:val="36"/>
-          <w:szCs w:val="36"/>
-          <w:u w:val="single"/>
-        </w:rPr>
-      </w:pPr>
-      <w:r>
-        <w:rPr>
-          <w:sz w:val="36"/>
-          <w:szCs w:val="36"/>
-          <w:u w:val="single"/>
-        </w:rPr>
-        <w:t>3. Objectifs à atteindre</w:t>
+      <w:r>
+        <w:t>de github pour le partage du projet entre les deux élèves.</w:t>
+      </w:r>
+    </w:p>
+    <w:p/>
+    <w:p>
+      <w:pPr>
+        <w:rPr>
+          <w:b/>
+        </w:rPr>
+      </w:pPr>
+      <w:r>
+        <w:rPr>
+          <w:b/>
+        </w:rPr>
+        <w:t>Objectifs</w:t>
       </w:r>
     </w:p>
     <w:p>
@@ -152,16 +183,8 @@
           <w:ilvl w:val="0"/>
           <w:numId w:val="1"/>
         </w:numPr>
-        <w:rPr>
-          <w:sz w:val="24"/>
-          <w:szCs w:val="24"/>
-        </w:rPr>
-      </w:pPr>
-      <w:r>
-        <w:rPr>
-          <w:sz w:val="24"/>
-          <w:szCs w:val="24"/>
-        </w:rPr>
+      </w:pPr>
+      <w:r>
         <w:t>Ajout d’images</w:t>
       </w:r>
     </w:p>
@@ -172,31 +195,9 @@
           <w:ilvl w:val="0"/>
           <w:numId w:val="1"/>
         </w:numPr>
-        <w:rPr>
-          <w:sz w:val="24"/>
-          <w:szCs w:val="24"/>
-        </w:rPr>
-      </w:pPr>
-      <w:r>
-        <w:rPr>
-          <w:sz w:val="24"/>
-          <w:szCs w:val="24"/>
-        </w:rPr>
-        <w:t>Ajo</w:t>
-      </w:r>
-      <w:r>
-        <w:rPr>
-          <w:sz w:val="24"/>
-          <w:szCs w:val="24"/>
-        </w:rPr>
-        <w:t>ut de fichier audio avec un lecteur</w:t>
-      </w:r>
-      <w:r>
-        <w:rPr>
-          <w:sz w:val="24"/>
-          <w:szCs w:val="24"/>
-        </w:rPr>
-        <w:t xml:space="preserve"> qui va avec</w:t>
+      </w:pPr>
+      <w:r>
+        <w:t>Ajout de fichier audio avec un lecteur qui va avec</w:t>
       </w:r>
     </w:p>
     <w:p>
@@ -206,16 +207,8 @@
           <w:ilvl w:val="0"/>
           <w:numId w:val="1"/>
         </w:numPr>
-        <w:rPr>
-          <w:sz w:val="24"/>
-          <w:szCs w:val="24"/>
-        </w:rPr>
-      </w:pPr>
-      <w:r>
-        <w:rPr>
-          <w:sz w:val="24"/>
-          <w:szCs w:val="24"/>
-        </w:rPr>
+      </w:pPr>
+      <w:r>
         <w:t xml:space="preserve">Définition d’utilisateurs avec des droits différents. </w:t>
       </w:r>
     </w:p>
@@ -228,37 +221,76 @@
         </w:numPr>
       </w:pPr>
       <w:r>
+        <w:t>Validation de l’ajout de musique des utilisateurs par l’administrateur.</w:t>
+      </w:r>
+    </w:p>
+    <w:p>
+      <w:pPr>
+        <w:rPr>
+          <w:b/>
+        </w:rPr>
+      </w:pPr>
+    </w:p>
+    <w:p>
+      <w:r>
+        <w:rPr>
+          <w:b/>
+        </w:rPr>
+        <w:t>But de la recherche</w:t>
+      </w:r>
+    </w:p>
+    <w:p>
+      <w:pPr>
+        <w:ind w:left="720"/>
+      </w:pPr>
+      <w:r>
+        <w:t>Apprendre à manipuler les images, les fichiers audio, des compte</w:t>
+      </w:r>
+      <w:r>
+        <w:t>s utilisateur</w:t>
+      </w:r>
+      <w:r>
+        <w:t xml:space="preserve"> et d’autres fonction</w:t>
+      </w:r>
+      <w:r>
+        <w:t>s</w:t>
+      </w:r>
+      <w:r>
+        <w:t xml:space="preserve"> si besoins. </w:t>
+      </w:r>
+    </w:p>
+    <w:p>
+      <w:r>
+        <w:tab/>
+        <w:t xml:space="preserve">Recherche de </w:t>
+      </w:r>
+      <w:r>
+        <w:t>lecteur</w:t>
+      </w:r>
+      <w:r>
+        <w:t xml:space="preserve"> pour le fichier audio. </w:t>
+      </w:r>
+    </w:p>
+    <w:p>
+      <w:r>
         <w:rPr>
           <w:sz w:val="24"/>
           <w:szCs w:val="24"/>
         </w:rPr>
-        <w:t>Validation de l’ajout de musique des utilisateurs par l’administrateur.</w:t>
-      </w:r>
-    </w:p>
-    <w:p>
-      <w:r>
-        <w:rPr>
-          <w:sz w:val="24"/>
-          <w:szCs w:val="24"/>
-        </w:rPr>
         <w:t xml:space="preserve"> </w:t>
       </w:r>
     </w:p>
     <w:p>
       <w:pPr>
         <w:rPr>
-          <w:sz w:val="36"/>
-          <w:szCs w:val="36"/>
-          <w:u w:val="single"/>
-        </w:rPr>
-      </w:pPr>
-      <w:r>
-        <w:rPr>
-          <w:sz w:val="36"/>
-          <w:szCs w:val="36"/>
-          <w:u w:val="single"/>
-        </w:rPr>
-        <w:t>4. Maquette du projet et données</w:t>
+          <w:b/>
+        </w:rPr>
+      </w:pPr>
+      <w:r>
+        <w:rPr>
+          <w:b/>
+        </w:rPr>
+        <w:t>Maquette du projet et modèle conceptuel</w:t>
       </w:r>
     </w:p>
     <w:p>
@@ -275,9 +307,9 @@
           <w:lang w:val="fr-CH" w:eastAsia="fr-CH"/>
         </w:rPr>
         <w:drawing>
-          <wp:inline distT="0" distB="0" distL="0" distR="0" wp14:anchorId="6E161C04" wp14:editId="17376B12">
-            <wp:extent cx="4282422" cy="3545840"/>
-            <wp:effectExtent l="0" t="0" r="10795" b="10160"/>
+          <wp:inline distT="0" distB="0" distL="0" distR="0" wp14:anchorId="6E161C04" wp14:editId="636FB38A">
+            <wp:extent cx="3585410" cy="2968716"/>
+            <wp:effectExtent l="0" t="0" r="0" b="3175"/>
             <wp:docPr id="2" name="Image 2"/>
             <wp:cNvGraphicFramePr>
               <a:graphicFrameLocks xmlns:a="http://schemas.openxmlformats.org/drawingml/2006/main" noChangeAspect="1"/>
@@ -290,7 +322,7 @@
                     <pic:cNvPicPr/>
                   </pic:nvPicPr>
                   <pic:blipFill>
-                    <a:blip r:embed="rId6">
+                    <a:blip r:embed="rId8">
                       <a:extLst>
                         <a:ext uri="{28A0092B-C50C-407E-A947-70E740481C1C}">
                           <a14:useLocalDpi xmlns:a14="http://schemas.microsoft.com/office/drawing/2010/main" val="0"/>
@@ -304,7 +336,7 @@
                   <pic:spPr>
                     <a:xfrm>
                       <a:off x="0" y="0"/>
-                      <a:ext cx="4285741" cy="3548589"/>
+                      <a:ext cx="3588731" cy="2971466"/>
                     </a:xfrm>
                     <a:prstGeom prst="rect">
                       <a:avLst/>
@@ -325,27 +357,14 @@
       <w:r>
         <w:t xml:space="preserve">Maquette </w:t>
       </w:r>
-      <w:r>
-        <w:fldChar w:fldCharType="begin"/>
-      </w:r>
-      <w:r>
-        <w:instrText xml:space="preserve"> SEQ Maquette \* ARABIC </w:instrText>
-      </w:r>
-      <w:r>
-        <w:fldChar w:fldCharType="separate"/>
-      </w:r>
-      <w:r>
-        <w:rPr>
-          <w:noProof/>
-        </w:rPr>
-        <w:t>1</w:t>
-      </w:r>
-      <w:r>
-        <w:rPr>
-          <w:noProof/>
-        </w:rPr>
-        <w:fldChar w:fldCharType="end"/>
-      </w:r>
+      <w:fldSimple w:instr=" SEQ Maquette \* ARABIC ">
+        <w:r>
+          <w:rPr>
+            <w:noProof/>
+          </w:rPr>
+          <w:t>1</w:t>
+        </w:r>
+      </w:fldSimple>
       <w:r>
         <w:t xml:space="preserve"> Bienvenue</w:t>
       </w:r>
@@ -362,10 +381,10 @@
         </w:rPr>
         <w:lastRenderedPageBreak/>
         <w:drawing>
-          <wp:inline distT="0" distB="0" distL="0" distR="0" wp14:anchorId="05326CF7" wp14:editId="141CFEFE">
-            <wp:extent cx="4281277" cy="3545840"/>
-            <wp:effectExtent l="0" t="0" r="11430" b="10160"/>
-            <wp:docPr id="3" name="Image 3"/>
+          <wp:inline distT="0" distB="0" distL="0" distR="0" wp14:anchorId="60279D92" wp14:editId="1663CEE9">
+            <wp:extent cx="2785337" cy="2522071"/>
+            <wp:effectExtent l="0" t="0" r="0" b="0"/>
+            <wp:docPr id="4" name="Image 4"/>
             <wp:cNvGraphicFramePr>
               <a:graphicFrameLocks xmlns:a="http://schemas.openxmlformats.org/drawingml/2006/main" noChangeAspect="1"/>
             </wp:cNvGraphicFramePr>
@@ -373,11 +392,11 @@
               <a:graphicData uri="http://schemas.openxmlformats.org/drawingml/2006/picture">
                 <pic:pic xmlns:pic="http://schemas.openxmlformats.org/drawingml/2006/picture">
                   <pic:nvPicPr>
-                    <pic:cNvPr id="3" name="connecte.png"/>
+                    <pic:cNvPr id="0" name="mcd_project.png"/>
                     <pic:cNvPicPr/>
                   </pic:nvPicPr>
                   <pic:blipFill>
-                    <a:blip r:embed="rId7">
+                    <a:blip r:embed="rId9">
                       <a:extLst>
                         <a:ext uri="{28A0092B-C50C-407E-A947-70E740481C1C}">
                           <a14:useLocalDpi xmlns:a14="http://schemas.microsoft.com/office/drawing/2010/main" val="0"/>
@@ -391,7 +410,7 @@
                   <pic:spPr>
                     <a:xfrm>
                       <a:off x="0" y="0"/>
-                      <a:ext cx="4285552" cy="3549381"/>
+                      <a:ext cx="2790023" cy="2526314"/>
                     </a:xfrm>
                     <a:prstGeom prst="rect">
                       <a:avLst/>
@@ -410,127 +429,25 @@
         <w:jc w:val="center"/>
       </w:pPr>
       <w:r>
-        <w:t xml:space="preserve">Maquette </w:t>
-      </w:r>
-      <w:r>
-        <w:fldChar w:fldCharType="begin"/>
-      </w:r>
-      <w:r>
-        <w:instrText xml:space="preserve"> SEQ Maquette \* ARABIC </w:instrText>
-      </w:r>
-      <w:r>
-        <w:fldChar w:fldCharType="separate"/>
-      </w:r>
-      <w:r>
-        <w:rPr>
-          <w:noProof/>
-        </w:rPr>
-        <w:t>2</w:t>
-      </w:r>
-      <w:r>
-        <w:rPr>
-          <w:noProof/>
-        </w:rPr>
-        <w:fldChar w:fldCharType="end"/>
-      </w:r>
-      <w:r>
-        <w:t xml:space="preserve"> Maquette lorsqu'un user est connecté</w:t>
-      </w:r>
-    </w:p>
-    <w:p>
-      <w:pPr>
-        <w:keepNext/>
-        <w:jc w:val="center"/>
-      </w:pPr>
-      <w:r>
-        <w:rPr>
-          <w:noProof/>
-          <w:lang w:val="fr-CH" w:eastAsia="fr-CH"/>
-        </w:rPr>
-        <w:drawing>
-          <wp:inline distT="0" distB="0" distL="0" distR="0" wp14:anchorId="62D6E5F5" wp14:editId="151C2437">
-            <wp:extent cx="3814347" cy="1342967"/>
-            <wp:effectExtent l="0" t="0" r="0" b="3810"/>
-            <wp:docPr id="1" name="Image 1"/>
-            <wp:cNvGraphicFramePr>
-              <a:graphicFrameLocks xmlns:a="http://schemas.openxmlformats.org/drawingml/2006/main" noChangeAspect="1"/>
-            </wp:cNvGraphicFramePr>
-            <a:graphic xmlns:a="http://schemas.openxmlformats.org/drawingml/2006/main">
-              <a:graphicData uri="http://schemas.openxmlformats.org/drawingml/2006/picture">
-                <pic:pic xmlns:pic="http://schemas.openxmlformats.org/drawingml/2006/picture">
-                  <pic:nvPicPr>
-                    <pic:cNvPr id="1" name="MCD.jpg"/>
-                    <pic:cNvPicPr/>
-                  </pic:nvPicPr>
-                  <pic:blipFill rotWithShape="1">
-                    <a:blip r:embed="rId8">
-                      <a:extLst>
-                        <a:ext uri="{28A0092B-C50C-407E-A947-70E740481C1C}">
-                          <a14:useLocalDpi xmlns:a14="http://schemas.microsoft.com/office/drawing/2010/main" val="0"/>
-                        </a:ext>
-                      </a:extLst>
-                    </a:blip>
-                    <a:srcRect r="46466" b="61083"/>
-                    <a:stretch/>
-                  </pic:blipFill>
-                  <pic:spPr bwMode="auto">
-                    <a:xfrm>
-                      <a:off x="0" y="0"/>
-                      <a:ext cx="3861654" cy="1359623"/>
-                    </a:xfrm>
-                    <a:prstGeom prst="rect">
-                      <a:avLst/>
-                    </a:prstGeom>
-                    <a:ln>
-                      <a:noFill/>
-                    </a:ln>
-                    <a:extLst>
-                      <a:ext uri="{53640926-AAD7-44D8-BBD7-CCE9431645EC}">
-                        <a14:shadowObscured xmlns:a14="http://schemas.microsoft.com/office/drawing/2010/main"/>
-                      </a:ext>
-                    </a:extLst>
-                  </pic:spPr>
-                </pic:pic>
-              </a:graphicData>
-            </a:graphic>
-          </wp:inline>
-        </w:drawing>
-      </w:r>
-    </w:p>
-    <w:p>
-      <w:pPr>
-        <w:pStyle w:val="Lgende"/>
-        <w:jc w:val="center"/>
-      </w:pPr>
-      <w:r>
-        <w:t xml:space="preserve">Figure </w:t>
-      </w:r>
-      <w:r>
-        <w:fldChar w:fldCharType="begin"/>
-      </w:r>
-      <w:r>
-        <w:instrText xml:space="preserve"> SEQ Figure \* ARABIC </w:instrText>
-      </w:r>
-      <w:r>
-        <w:fldChar w:fldCharType="separate"/>
-      </w:r>
-      <w:r>
-        <w:rPr>
-          <w:noProof/>
-        </w:rPr>
-        <w:t>1</w:t>
-      </w:r>
-      <w:r>
-        <w:rPr>
-          <w:noProof/>
-        </w:rPr>
-        <w:fldChar w:fldCharType="end"/>
-      </w:r>
-      <w:r>
-        <w:t xml:space="preserve"> MCD du projet</w:t>
-      </w:r>
-    </w:p>
-    <w:p/>
+        <w:t xml:space="preserve">MCD </w:t>
+      </w:r>
+      <w:fldSimple w:instr=" SEQ MCD \* ARABIC ">
+        <w:r>
+          <w:rPr>
+            <w:noProof/>
+          </w:rPr>
+          <w:t>1</w:t>
+        </w:r>
+      </w:fldSimple>
+      <w:r>
+        <w:t xml:space="preserve"> </w:t>
+      </w:r>
+      <w:bookmarkStart w:id="0" w:name="_GoBack"/>
+      <w:bookmarkEnd w:id="0"/>
+      <w:r>
+        <w:t>MCD du projet</w:t>
+      </w:r>
+    </w:p>
     <w:sectPr>
       <w:pgSz w:w="11909" w:h="16834"/>
       <w:pgMar w:top="1440" w:right="1440" w:bottom="1440" w:left="1440" w:header="720" w:footer="720" w:gutter="0"/>
@@ -1057,6 +974,17 @@
       <w:szCs w:val="16"/>
     </w:rPr>
   </w:style>
+  <w:style w:type="character" w:styleId="Lienhypertexte">
+    <w:name w:val="Hyperlink"/>
+    <w:basedOn w:val="Policepardfaut"/>
+    <w:uiPriority w:val="99"/>
+    <w:unhideWhenUsed/>
+    <w:rsid w:val="0027104F"/>
+    <w:rPr>
+      <w:color w:val="0563C1" w:themeColor="hyperlink"/>
+      <w:u w:val="single"/>
+    </w:rPr>
+  </w:style>
 </w:styles>
 </file>
 
@@ -1453,6 +1381,17 @@
       <w:rFonts w:ascii="Tahoma" w:hAnsi="Tahoma" w:cs="Tahoma"/>
       <w:sz w:val="16"/>
       <w:szCs w:val="16"/>
+    </w:rPr>
+  </w:style>
+  <w:style w:type="character" w:styleId="Lienhypertexte">
+    <w:name w:val="Hyperlink"/>
+    <w:basedOn w:val="Policepardfaut"/>
+    <w:uiPriority w:val="99"/>
+    <w:unhideWhenUsed/>
+    <w:rsid w:val="0027104F"/>
+    <w:rPr>
+      <w:color w:val="0563C1" w:themeColor="hyperlink"/>
+      <w:u w:val="single"/>
     </w:rPr>
   </w:style>
 </w:styles>
@@ -1713,7 +1652,7 @@
   <a:extraClrSchemeLst/>
   <a:extLst>
     <a:ext uri="{05A4C25C-085E-4340-85A3-A5531E510DB2}">
-      <thm15:themeFamily xmlns:thm15="http://schemas.microsoft.com/office/thememl/2012/main" xmlns="" name="Office Theme" id="{62F939B6-93AF-4DB8-9C6B-D6C7DFDC589F}" vid="{4A3C46E8-61CC-4603-A589-7422A47A8E4A}"/>
+      <thm15:themeFamily xmlns="" xmlns:thm15="http://schemas.microsoft.com/office/thememl/2012/main" name="Office Theme" id="{62F939B6-93AF-4DB8-9C6B-D6C7DFDC589F}" vid="{4A3C46E8-61CC-4603-A589-7422A47A8E4A}"/>
     </a:ext>
   </a:extLst>
 </a:theme>
